--- a/技术选型.docx
+++ b/技术选型.docx
@@ -1,50 +1,42 @@
 
 <file path=word/document.xml><?xml version="1.0" encoding="utf-8"?>
-<w:document xmlns:wpc="http://schemas.microsoft.com/office/word/2010/wordprocessingCanvas" xmlns:mc="http://schemas.openxmlformats.org/markup-compatibility/2006" xmlns:o="urn:schemas-microsoft-com:office:office" xmlns:r="http://schemas.openxmlformats.org/officeDocument/2006/relationships" xmlns:m="http://schemas.openxmlformats.org/officeDocument/2006/math" xmlns:v="urn:schemas-microsoft-com:vml" xmlns:wp14="http://schemas.microsoft.com/office/word/2010/wordprocessingDrawing" xmlns:wp="http://schemas.openxmlformats.org/drawingml/2006/wordprocessingDrawing" xmlns:w="http://schemas.openxmlformats.org/wordprocessingml/2006/main" xmlns:w14="http://schemas.microsoft.com/office/word/2010/wordml" xmlns:w10="urn:schemas-microsoft-com:office:word" xmlns:w15="http://schemas.microsoft.com/office/word/2012/wordml" xmlns:wpg="http://schemas.microsoft.com/office/word/2010/wordprocessingGroup" xmlns:wpi="http://schemas.microsoft.com/office/word/2010/wordprocessingInk" xmlns:wne="http://schemas.microsoft.com/office/word/2006/wordml" xmlns:wps="http://schemas.microsoft.com/office/word/2010/wordprocessingShape" xmlns:wpsCustomData="http://www.wps.cn/officeDocument/2013/wpsCustomData" mc:Ignorable="w14 w15 wp14">
+<w:document xmlns:wpc="http://schemas.microsoft.com/office/word/2010/wordprocessingCanvas" xmlns:mc="http://schemas.openxmlformats.org/markup-compatibility/2006" xmlns:o="urn:schemas-microsoft-com:office:office" xmlns:r="http://schemas.openxmlformats.org/officeDocument/2006/relationships" xmlns:m="http://schemas.openxmlformats.org/officeDocument/2006/math" xmlns:v="urn:schemas-microsoft-com:vml" xmlns:wp14="http://schemas.microsoft.com/office/word/2010/wordprocessingDrawing" xmlns:wp="http://schemas.openxmlformats.org/drawingml/2006/wordprocessingDrawing" xmlns:w10="urn:schemas-microsoft-com:office:word" xmlns:w="http://schemas.openxmlformats.org/wordprocessingml/2006/main" xmlns:w14="http://schemas.microsoft.com/office/word/2010/wordml" xmlns:w15="http://schemas.microsoft.com/office/word/2012/wordml" xmlns:wpg="http://schemas.microsoft.com/office/word/2010/wordprocessingGroup" xmlns:wpi="http://schemas.microsoft.com/office/word/2010/wordprocessingInk" xmlns:wne="http://schemas.microsoft.com/office/word/2006/wordml" xmlns:wps="http://schemas.microsoft.com/office/word/2010/wordprocessingShape" mc:Ignorable="w14 w15 wp14">
   <w:body>
     <w:p/>
     <w:p>
       <w:pPr>
-        <w:pStyle w:val="2"/>
-        <w:bidi w:val="0"/>
+        <w:pStyle w:val="1"/>
         <w:jc w:val="center"/>
         <w:rPr>
           <w:rFonts w:hint="default"/>
-          <w:lang w:val="en-US" w:eastAsia="zh-CN"/>
-        </w:rPr>
-      </w:pPr>
-      <w:r>
-        <w:rPr>
-          <w:rFonts w:hint="eastAsia"/>
-          <w:lang w:val="en-US" w:eastAsia="zh-CN"/>
-        </w:rPr>
+        </w:rPr>
+      </w:pPr>
+      <w:r>
         <w:t>财务系统技术选型</w:t>
       </w:r>
     </w:p>
     <w:p/>
     <w:p>
-      <w:pPr>
-        <w:rPr>
-          <w:rFonts w:hint="eastAsia"/>
-        </w:rPr>
-      </w:pPr>
-      <w:r>
-        <w:rPr>
-          <w:rFonts w:hint="eastAsia"/>
-        </w:rPr>
-        <w:t>当前时间节点：2020-04-16</w:t>
-      </w:r>
-    </w:p>
-    <w:p>
-      <w:pPr>
-        <w:rPr>
-          <w:rFonts w:hint="eastAsia"/>
-        </w:rPr>
-      </w:pPr>
-    </w:p>
-    <w:p>
-      <w:r>
-        <w:t>Java：</w:t>
+      <w:r>
+        <w:rPr>
+          <w:rFonts w:hint="eastAsia"/>
+        </w:rPr>
+        <w:t>当前时间节点：</w:t>
+      </w:r>
+      <w:r>
+        <w:rPr>
+          <w:rFonts w:hint="eastAsia"/>
+        </w:rPr>
+        <w:t>2020-04-16</w:t>
+      </w:r>
+    </w:p>
+    <w:p/>
+    <w:p>
+      <w:r>
+        <w:t>Java</w:t>
+      </w:r>
+      <w:r>
+        <w:t>：</w:t>
       </w:r>
       <w:r>
         <w:rPr>
@@ -53,16 +45,17 @@
         <w:t>8</w:t>
       </w:r>
       <w:r>
-        <w:t xml:space="preserve"> 版本</w:t>
-      </w:r>
-    </w:p>
-    <w:p>
-      <w:pPr>
-        <w:rPr>
-          <w:rFonts w:hint="eastAsia"/>
+        <w:t xml:space="preserve"> </w:t>
+      </w:r>
+      <w:r>
+        <w:t>版本</w:t>
+      </w:r>
+    </w:p>
+    <w:p>
+      <w:pPr>
+        <w:rPr>
           <w:sz w:val="24"/>
           <w:szCs w:val="24"/>
-          <w:lang w:val="en-US" w:eastAsia="zh-CN"/>
         </w:rPr>
       </w:pPr>
       <w:r>
@@ -70,223 +63,209 @@
           <w:rFonts w:hint="eastAsia"/>
           <w:sz w:val="24"/>
           <w:szCs w:val="24"/>
-          <w:lang w:val="en-US" w:eastAsia="zh-CN"/>
-        </w:rPr>
-        <w:t>应用框架：SpringBoot  2.2.6</w:t>
-      </w:r>
-    </w:p>
-    <w:p>
-      <w:pPr>
-        <w:pStyle w:val="4"/>
-        <w:keepNext w:val="0"/>
-        <w:keepLines w:val="0"/>
-        <w:widowControl/>
-        <w:suppressLineNumbers w:val="0"/>
-        <w:shd w:val="clear" w:fill="FFFFFF"/>
-        <w:rPr>
-          <w:rFonts w:hint="eastAsia" w:ascii="宋体" w:hAnsi="宋体" w:eastAsia="宋体" w:cs="宋体"/>
-          <w:color w:val="000000"/>
+        </w:rPr>
+        <w:t>应用框架：</w:t>
+      </w:r>
+      <w:proofErr w:type="spellStart"/>
+      <w:proofErr w:type="gramStart"/>
+      <w:r>
+        <w:rPr>
+          <w:rFonts w:hint="eastAsia"/>
           <w:sz w:val="24"/>
           <w:szCs w:val="24"/>
         </w:rPr>
-      </w:pPr>
+        <w:t>SpringBoot</w:t>
+      </w:r>
+      <w:proofErr w:type="spellEnd"/>
       <w:r>
         <w:rPr>
           <w:rFonts w:hint="eastAsia"/>
           <w:sz w:val="24"/>
           <w:szCs w:val="24"/>
-          <w:lang w:val="en-US" w:eastAsia="zh-CN"/>
-        </w:rPr>
+        </w:rPr>
+        <w:t xml:space="preserve">  2.2.6</w:t>
+      </w:r>
+      <w:proofErr w:type="gramEnd"/>
+    </w:p>
+    <w:p>
+      <w:pPr>
+        <w:pStyle w:val="HTML"/>
+        <w:widowControl/>
+        <w:shd w:val="clear" w:color="auto" w:fill="FFFFFF"/>
+        <w:rPr>
+          <w:rFonts w:cs="宋体" w:hint="default"/>
+          <w:color w:val="000000"/>
+        </w:rPr>
+      </w:pPr>
+      <w:r>
         <w:t>为服务框架：</w:t>
       </w:r>
-      <w:r>
-        <w:rPr>
-          <w:rFonts w:hint="eastAsia" w:asciiTheme="minorHAnsi" w:hAnsiTheme="minorHAnsi" w:eastAsiaTheme="minorEastAsia" w:cstheme="minorBidi"/>
+      <w:proofErr w:type="spellStart"/>
+      <w:r>
+        <w:rPr>
+          <w:rFonts w:asciiTheme="minorHAnsi" w:eastAsiaTheme="minorEastAsia" w:hAnsiTheme="minorHAnsi" w:cstheme="minorBidi"/>
           <w:kern w:val="2"/>
+        </w:rPr>
+        <w:t>SpringCloud</w:t>
+      </w:r>
+      <w:proofErr w:type="spellEnd"/>
+      <w:r>
+        <w:rPr>
+          <w:rFonts w:asciiTheme="minorHAnsi" w:eastAsiaTheme="minorEastAsia" w:hAnsiTheme="minorHAnsi" w:cstheme="minorBidi"/>
+          <w:kern w:val="2"/>
+        </w:rPr>
+        <w:t xml:space="preserve"> Hoxton.SR3</w:t>
+      </w:r>
+    </w:p>
+    <w:p>
+      <w:pPr>
+        <w:rPr>
           <w:sz w:val="24"/>
           <w:szCs w:val="24"/>
-          <w:lang w:val="en-US" w:eastAsia="zh-CN" w:bidi="ar-SA"/>
-        </w:rPr>
-        <w:t>SpringCloud Hoxton.SR3</w:t>
-      </w:r>
-    </w:p>
-    <w:p>
-      <w:pPr>
+        </w:rPr>
+      </w:pPr>
+      <w:r>
         <w:rPr>
           <w:rFonts w:hint="eastAsia"/>
           <w:sz w:val="24"/>
           <w:szCs w:val="24"/>
         </w:rPr>
-      </w:pPr>
+        <w:t>注册中心：现有</w:t>
+      </w:r>
       <w:r>
         <w:rPr>
           <w:rFonts w:hint="eastAsia"/>
           <w:sz w:val="24"/>
           <w:szCs w:val="24"/>
-          <w:lang w:val="en-US" w:eastAsia="zh-CN"/>
-        </w:rPr>
-        <w:t>注册中心：现有</w:t>
-      </w:r>
-      <w:r>
-        <w:rPr>
-          <w:rFonts w:hint="eastAsia"/>
+        </w:rPr>
+        <w:t>consul</w:t>
+      </w:r>
+    </w:p>
+    <w:p>
+      <w:pPr>
+        <w:rPr>
           <w:sz w:val="24"/>
           <w:szCs w:val="24"/>
         </w:rPr>
-        <w:t>consul</w:t>
-      </w:r>
-    </w:p>
-    <w:p>
-      <w:pPr>
-        <w:rPr>
-          <w:rFonts w:hint="default"/>
+      </w:pPr>
+      <w:r>
+        <w:rPr>
+          <w:rFonts w:hint="eastAsia"/>
           <w:sz w:val="24"/>
           <w:szCs w:val="24"/>
-          <w:lang w:val="en-US" w:eastAsia="zh-CN"/>
-        </w:rPr>
-      </w:pPr>
-      <w:r>
-        <w:rPr>
-          <w:rFonts w:hint="eastAsia"/>
-          <w:sz w:val="24"/>
-          <w:szCs w:val="24"/>
-          <w:lang w:val="en-US" w:eastAsia="zh-CN"/>
         </w:rPr>
         <w:t>服务网关</w:t>
       </w:r>
       <w:r>
         <w:rPr>
-          <w:rFonts w:hint="eastAsia" w:ascii="宋体" w:hAnsi="宋体" w:eastAsia="宋体" w:cs="宋体"/>
+          <w:rFonts w:ascii="宋体" w:eastAsia="宋体" w:hAnsi="宋体" w:cs="宋体" w:hint="eastAsia"/>
           <w:kern w:val="0"/>
           <w:sz w:val="24"/>
           <w:szCs w:val="24"/>
-          <w:lang w:val="en-US" w:eastAsia="zh-CN" w:bidi="ar"/>
+          <w:lang w:bidi="ar"/>
         </w:rPr>
         <w:t>：现有</w:t>
       </w:r>
       <w:r>
         <w:rPr>
-          <w:rFonts w:hint="eastAsia" w:asciiTheme="minorHAnsi" w:hAnsiTheme="minorHAnsi" w:eastAsiaTheme="minorEastAsia" w:cstheme="minorBidi"/>
-          <w:kern w:val="2"/>
+          <w:rFonts w:hint="eastAsia"/>
           <w:sz w:val="24"/>
           <w:szCs w:val="24"/>
-          <w:lang w:val="en-US" w:eastAsia="zh-CN" w:bidi="ar-SA"/>
         </w:rPr>
         <w:t>gateway</w:t>
       </w:r>
     </w:p>
     <w:p>
       <w:pPr>
-        <w:pStyle w:val="4"/>
-        <w:keepNext w:val="0"/>
-        <w:keepLines w:val="0"/>
+        <w:pStyle w:val="HTML"/>
         <w:widowControl/>
-        <w:suppressLineNumbers w:val="0"/>
-        <w:shd w:val="clear" w:fill="FFFFFF"/>
-        <w:jc w:val="left"/>
-        <w:rPr>
-          <w:rFonts w:hint="eastAsia" w:asciiTheme="minorHAnsi" w:hAnsiTheme="minorHAnsi" w:eastAsiaTheme="minorEastAsia" w:cstheme="minorBidi"/>
+        <w:shd w:val="clear" w:color="auto" w:fill="FFFFFF"/>
+        <w:rPr>
+          <w:rFonts w:asciiTheme="minorHAnsi" w:eastAsiaTheme="minorEastAsia" w:hAnsiTheme="minorHAnsi" w:cstheme="minorBidi" w:hint="default"/>
           <w:kern w:val="2"/>
-          <w:sz w:val="24"/>
-          <w:szCs w:val="24"/>
-          <w:lang w:val="en-US" w:eastAsia="zh-CN" w:bidi="ar-SA"/>
-        </w:rPr>
-      </w:pPr>
-      <w:r>
-        <w:rPr>
-          <w:rFonts w:hint="eastAsia"/>
-          <w:sz w:val="24"/>
-          <w:szCs w:val="24"/>
-          <w:lang w:val="en-US" w:eastAsia="zh-CN"/>
-        </w:rPr>
-        <w:t>持</w:t>
-      </w:r>
-      <w:r>
-        <w:rPr>
-          <w:rFonts w:hint="eastAsia"/>
-          <w:sz w:val="24"/>
-          <w:szCs w:val="24"/>
-          <w:lang w:val="en-US" w:eastAsia="zh-CN"/>
-        </w:rPr>
-        <w:t>久层框架：</w:t>
-      </w:r>
-      <w:r>
-        <w:rPr>
-          <w:rFonts w:hint="eastAsia" w:asciiTheme="minorHAnsi" w:hAnsiTheme="minorHAnsi" w:eastAsiaTheme="minorEastAsia" w:cstheme="minorBidi"/>
+        </w:rPr>
+      </w:pPr>
+      <w:r>
+        <w:t>持久层框架：</w:t>
+      </w:r>
+      <w:proofErr w:type="spellStart"/>
+      <w:proofErr w:type="gramStart"/>
+      <w:r>
+        <w:rPr>
+          <w:rFonts w:asciiTheme="minorHAnsi" w:eastAsiaTheme="minorEastAsia" w:hAnsiTheme="minorHAnsi" w:cstheme="minorBidi"/>
           <w:kern w:val="2"/>
-          <w:sz w:val="24"/>
-          <w:szCs w:val="24"/>
-          <w:lang w:val="en-US" w:eastAsia="zh-CN" w:bidi="ar-SA"/>
         </w:rPr>
         <w:t>mybatis</w:t>
       </w:r>
-      <w:r>
-        <w:rPr>
-          <w:rFonts w:hint="eastAsia" w:asciiTheme="minorHAnsi" w:hAnsiTheme="minorHAnsi" w:eastAsiaTheme="minorEastAsia" w:cstheme="minorBidi"/>
+      <w:proofErr w:type="spellEnd"/>
+      <w:r>
+        <w:rPr>
+          <w:rFonts w:asciiTheme="minorHAnsi" w:eastAsiaTheme="minorEastAsia" w:hAnsiTheme="minorHAnsi" w:cstheme="minorBidi"/>
           <w:kern w:val="2"/>
-          <w:sz w:val="24"/>
-          <w:szCs w:val="24"/>
-          <w:lang w:val="en-US" w:eastAsia="zh-CN" w:bidi="ar-SA"/>
-        </w:rPr>
-        <w:t>-plus 3.3.0</w:t>
-      </w:r>
-    </w:p>
-    <w:p>
-      <w:pPr>
-        <w:pStyle w:val="4"/>
-        <w:keepNext w:val="0"/>
-        <w:keepLines w:val="0"/>
+        </w:rPr>
+        <w:t>-plus</w:t>
+      </w:r>
+      <w:proofErr w:type="gramEnd"/>
+      <w:r>
+        <w:rPr>
+          <w:rFonts w:asciiTheme="minorHAnsi" w:eastAsiaTheme="minorEastAsia" w:hAnsiTheme="minorHAnsi" w:cstheme="minorBidi"/>
+          <w:kern w:val="2"/>
+        </w:rPr>
+        <w:t xml:space="preserve"> 3.3.0</w:t>
+      </w:r>
+    </w:p>
+    <w:p>
+      <w:pPr>
+        <w:pStyle w:val="HTML"/>
         <w:widowControl/>
-        <w:suppressLineNumbers w:val="0"/>
-        <w:shd w:val="clear" w:fill="FFFFFF"/>
-        <w:jc w:val="left"/>
-        <w:rPr>
-          <w:rFonts w:hint="eastAsia" w:asciiTheme="minorHAnsi" w:hAnsiTheme="minorHAnsi" w:eastAsiaTheme="minorEastAsia" w:cstheme="minorBidi"/>
+        <w:shd w:val="clear" w:color="auto" w:fill="FFFFFF"/>
+        <w:rPr>
+          <w:rFonts w:asciiTheme="minorHAnsi" w:eastAsiaTheme="minorEastAsia" w:hAnsiTheme="minorHAnsi" w:cstheme="minorBidi" w:hint="default"/>
           <w:kern w:val="2"/>
-          <w:sz w:val="24"/>
-          <w:szCs w:val="24"/>
-          <w:lang w:val="en-US" w:eastAsia="zh-CN" w:bidi="ar-SA"/>
-        </w:rPr>
-      </w:pPr>
-      <w:r>
-        <w:rPr>
-          <w:rFonts w:hint="eastAsia" w:asciiTheme="minorHAnsi" w:hAnsiTheme="minorHAnsi" w:eastAsiaTheme="minorEastAsia" w:cstheme="minorBidi"/>
+        </w:rPr>
+      </w:pPr>
+      <w:r>
+        <w:rPr>
+          <w:rFonts w:asciiTheme="minorHAnsi" w:eastAsiaTheme="minorEastAsia" w:hAnsiTheme="minorHAnsi" w:cstheme="minorBidi"/>
           <w:kern w:val="2"/>
-          <w:sz w:val="24"/>
-          <w:szCs w:val="24"/>
-          <w:lang w:val="en-US" w:eastAsia="zh-CN" w:bidi="ar-SA"/>
-        </w:rPr>
-        <w:t>连接池：hikaricp 3.4.2</w:t>
-      </w:r>
-    </w:p>
-    <w:p>
-      <w:pPr>
-        <w:pStyle w:val="4"/>
-        <w:keepNext w:val="0"/>
-        <w:keepLines w:val="0"/>
+        </w:rPr>
+        <w:t>连接池：</w:t>
+      </w:r>
+      <w:proofErr w:type="spellStart"/>
+      <w:proofErr w:type="gramStart"/>
+      <w:r>
+        <w:rPr>
+          <w:rFonts w:asciiTheme="minorHAnsi" w:eastAsiaTheme="minorEastAsia" w:hAnsiTheme="minorHAnsi" w:cstheme="minorBidi"/>
+          <w:kern w:val="2"/>
+        </w:rPr>
+        <w:t>hikaricp</w:t>
+      </w:r>
+      <w:proofErr w:type="spellEnd"/>
+      <w:proofErr w:type="gramEnd"/>
+      <w:r>
+        <w:rPr>
+          <w:rFonts w:asciiTheme="minorHAnsi" w:eastAsiaTheme="minorEastAsia" w:hAnsiTheme="minorHAnsi" w:cstheme="minorBidi"/>
+          <w:kern w:val="2"/>
+        </w:rPr>
+        <w:t xml:space="preserve"> 3.4.2</w:t>
+      </w:r>
+    </w:p>
+    <w:p>
+      <w:pPr>
+        <w:pStyle w:val="HTML"/>
         <w:widowControl/>
-        <w:suppressLineNumbers w:val="0"/>
-        <w:shd w:val="clear" w:fill="FFFFFF"/>
-        <w:rPr>
-          <w:rFonts w:hint="default" w:cs="宋体"/>
+        <w:shd w:val="clear" w:color="auto" w:fill="FFFFFF"/>
+        <w:rPr>
+          <w:rFonts w:cs="宋体" w:hint="default"/>
           <w:b/>
           <w:color w:val="000080"/>
           <w:sz w:val="18"/>
           <w:szCs w:val="18"/>
-          <w:shd w:val="clear" w:fill="EFEFEF"/>
-          <w:lang w:val="en-US" w:eastAsia="zh-CN"/>
-        </w:rPr>
-      </w:pPr>
-      <w:bookmarkStart w:id="0" w:name="_GoBack"/>
-      <w:bookmarkEnd w:id="0"/>
-    </w:p>
-    <w:p>
-      <w:pPr>
-        <w:rPr>
-          <w:rFonts w:hint="eastAsia"/>
-        </w:rPr>
-      </w:pPr>
-    </w:p>
+          <w:shd w:val="clear" w:color="auto" w:fill="EFEFEF"/>
+        </w:rPr>
+      </w:pPr>
+    </w:p>
+    <w:p/>
     <w:p>
       <w:r>
         <w:rPr>
@@ -302,7 +281,7 @@
     <w:p>
       <w:r>
         <w:rPr>
-          <w:rStyle w:val="7"/>
+          <w:rStyle w:val="a3"/>
           <w:rFonts w:ascii="Arial" w:hAnsi="Arial" w:cs="Arial"/>
           <w:color w:val="000000"/>
           <w:shd w:val="clear" w:color="auto" w:fill="FFFFFF"/>
@@ -316,13 +295,46 @@
         <w:t xml:space="preserve"> </w:t>
       </w:r>
       <w:r>
-        <w:t>SR3：</w:t>
-      </w:r>
-      <w:r>
-        <w:rPr>
-          <w:rFonts w:hint="eastAsia"/>
-        </w:rPr>
-        <w:t>H版 服务器运行版本第3版</w:t>
+        <w:t>SR3</w:t>
+      </w:r>
+      <w:r>
+        <w:t>：</w:t>
+      </w:r>
+      <w:r>
+        <w:rPr>
+          <w:rFonts w:hint="eastAsia"/>
+        </w:rPr>
+        <w:t>H</w:t>
+      </w:r>
+      <w:r>
+        <w:rPr>
+          <w:rFonts w:hint="eastAsia"/>
+        </w:rPr>
+        <w:t>版</w:t>
+      </w:r>
+      <w:r>
+        <w:rPr>
+          <w:rFonts w:hint="eastAsia"/>
+        </w:rPr>
+        <w:t xml:space="preserve"> </w:t>
+      </w:r>
+      <w:r>
+        <w:rPr>
+          <w:rFonts w:hint="eastAsia"/>
+        </w:rPr>
+        <w:t>服务器运行版本第</w:t>
+      </w:r>
+      <w:r>
+        <w:rPr>
+          <w:rFonts w:hint="eastAsia"/>
+        </w:rPr>
+        <w:t>3</w:t>
+      </w:r>
+      <w:r>
+        <w:rPr>
+          <w:rFonts w:hint="eastAsia"/>
+        </w:rPr>
+        <w:t>版</w:t>
       </w:r>
     </w:p>
     <w:p>
@@ -355,11 +367,54 @@
           <w:szCs w:val="20"/>
           <w:shd w:val="clear" w:color="auto" w:fill="FFFFFF"/>
         </w:rPr>
-        <w:t>：General Availability 正式发布的版本,官方推荐使用此版本</w:t>
-      </w:r>
-    </w:p>
-    <w:p>
-      <w:r>
+        <w:t>：</w:t>
+      </w:r>
+      <w:r>
+        <w:rPr>
+          <w:rFonts w:ascii="Arial" w:hAnsi="Arial" w:cs="Arial"/>
+          <w:color w:val="333333"/>
+          <w:sz w:val="20"/>
+          <w:szCs w:val="20"/>
+          <w:shd w:val="clear" w:color="auto" w:fill="FFFFFF"/>
+        </w:rPr>
+        <w:t xml:space="preserve">General Availability </w:t>
+      </w:r>
+      <w:r>
+        <w:rPr>
+          <w:rFonts w:ascii="Arial" w:hAnsi="Arial" w:cs="Arial"/>
+          <w:color w:val="333333"/>
+          <w:sz w:val="20"/>
+          <w:szCs w:val="20"/>
+          <w:shd w:val="clear" w:color="auto" w:fill="FFFFFF"/>
+        </w:rPr>
+        <w:t>正式发布的版本</w:t>
+      </w:r>
+      <w:r>
+        <w:rPr>
+          <w:rFonts w:ascii="Arial" w:hAnsi="Arial" w:cs="Arial"/>
+          <w:color w:val="333333"/>
+          <w:sz w:val="20"/>
+          <w:szCs w:val="20"/>
+          <w:shd w:val="clear" w:color="auto" w:fill="FFFFFF"/>
+        </w:rPr>
+        <w:t>,</w:t>
+      </w:r>
+      <w:r>
+        <w:rPr>
+          <w:rFonts w:ascii="Arial" w:hAnsi="Arial" w:cs="Arial"/>
+          <w:color w:val="333333"/>
+          <w:sz w:val="20"/>
+          <w:szCs w:val="20"/>
+          <w:shd w:val="clear" w:color="auto" w:fill="FFFFFF"/>
+        </w:rPr>
+        <w:t>官方推荐使用此版本</w:t>
+      </w:r>
+    </w:p>
+    <w:p>
+      <w:r>
+        <w:rPr>
+          <w:noProof/>
+        </w:rPr>
         <w:drawing>
           <wp:inline distT="0" distB="0" distL="0" distR="0">
             <wp:extent cx="5274310" cy="2156460"/>
@@ -378,7 +433,7 @@
                     </pic:cNvPicPr>
                   </pic:nvPicPr>
                   <pic:blipFill>
-                    <a:blip r:embed="rId4"/>
+                    <a:blip r:embed="rId6"/>
                     <a:stretch>
                       <a:fillRect/>
                     </a:stretch>
@@ -401,6 +456,9 @@
     </w:p>
     <w:p>
       <w:r>
+        <w:rPr>
+          <w:noProof/>
+        </w:rPr>
         <w:drawing>
           <wp:inline distT="0" distB="0" distL="0" distR="0">
             <wp:extent cx="5274310" cy="1797685"/>
@@ -419,7 +477,7 @@
                     </pic:cNvPicPr>
                   </pic:nvPicPr>
                   <pic:blipFill>
-                    <a:blip r:embed="rId5"/>
+                    <a:blip r:embed="rId7"/>
                     <a:stretch>
                       <a:fillRect/>
                     </a:stretch>
@@ -449,6 +507,7 @@
           <w:sz w:val="58"/>
           <w:szCs w:val="58"/>
         </w:rPr>
+        <w:lastRenderedPageBreak/>
         <w:t>Spring Boot</w:t>
       </w:r>
     </w:p>
@@ -457,7 +516,13 @@
         <w:rPr>
           <w:rFonts w:hint="eastAsia"/>
         </w:rPr>
-        <w:t xml:space="preserve">官方版本匹配 </w:t>
+        <w:t>官方版本匹配</w:t>
+      </w:r>
+      <w:r>
+        <w:rPr>
+          <w:rFonts w:hint="eastAsia"/>
+        </w:rPr>
+        <w:t xml:space="preserve"> </w:t>
       </w:r>
       <w:r>
         <w:t>"Hoxton.SR3": "Spring Boot &gt;=2.2.0.M4 and &lt;2.3.0.BUILD-SNAPSHOT"</w:t>
@@ -465,6 +530,9 @@
     </w:p>
     <w:p>
       <w:r>
+        <w:rPr>
+          <w:noProof/>
+        </w:rPr>
         <w:drawing>
           <wp:inline distT="0" distB="0" distL="0" distR="0">
             <wp:extent cx="5274310" cy="603250"/>
@@ -483,7 +551,7 @@
                     </pic:cNvPicPr>
                   </pic:nvPicPr>
                   <pic:blipFill>
-                    <a:blip r:embed="rId6"/>
+                    <a:blip r:embed="rId8"/>
                     <a:stretch>
                       <a:fillRect/>
                     </a:stretch>
@@ -512,11 +580,19 @@
           <w:color w:val="333333"/>
         </w:rPr>
       </w:pPr>
-      <w:r>
-        <w:rPr>
-          <w:rFonts w:hint="eastAsia"/>
-        </w:rPr>
-        <w:t xml:space="preserve">文档标配 </w:t>
+      <w:proofErr w:type="gramStart"/>
+      <w:r>
+        <w:rPr>
+          <w:rFonts w:hint="eastAsia"/>
+        </w:rPr>
+        <w:t>文档标配</w:t>
+      </w:r>
+      <w:proofErr w:type="gramEnd"/>
+      <w:r>
+        <w:rPr>
+          <w:rFonts w:hint="eastAsia"/>
+        </w:rPr>
+        <w:t xml:space="preserve"> </w:t>
       </w:r>
       <w:r>
         <w:rPr>
@@ -527,10 +603,17 @@
       </w:r>
       <w:r>
         <w:rPr>
-          <w:rFonts w:hint="eastAsia" w:ascii="Arial" w:hAnsi="Arial" w:cs="Arial"/>
+          <w:rFonts w:ascii="Arial" w:hAnsi="Arial" w:cs="Arial" w:hint="eastAsia"/>
           <w:color w:val="333333"/>
         </w:rPr>
-        <w:t>但是boot</w:t>
+        <w:t>但是</w:t>
+      </w:r>
+      <w:r>
+        <w:rPr>
+          <w:rFonts w:ascii="Arial" w:hAnsi="Arial" w:cs="Arial" w:hint="eastAsia"/>
+          <w:color w:val="333333"/>
+        </w:rPr>
+        <w:t>boot</w:t>
       </w:r>
       <w:r>
         <w:rPr>
@@ -541,7 +624,7 @@
       </w:r>
       <w:r>
         <w:rPr>
-          <w:rFonts w:hint="eastAsia" w:ascii="Arial" w:hAnsi="Arial" w:cs="Arial"/>
+          <w:rFonts w:ascii="Arial" w:hAnsi="Arial" w:cs="Arial" w:hint="eastAsia"/>
           <w:color w:val="333333"/>
         </w:rPr>
         <w:t>当前官方推荐版</w:t>
@@ -557,10 +640,17 @@
     <w:p>
       <w:r>
         <w:rPr>
-          <w:rFonts w:hint="eastAsia" w:ascii="Arial" w:hAnsi="Arial" w:cs="Arial"/>
+          <w:rFonts w:ascii="Arial" w:hAnsi="Arial" w:cs="Arial" w:hint="eastAsia"/>
           <w:color w:val="333333"/>
         </w:rPr>
-        <w:t xml:space="preserve">结合 </w:t>
+        <w:t>结合</w:t>
+      </w:r>
+      <w:r>
+        <w:rPr>
+          <w:rFonts w:ascii="Arial" w:hAnsi="Arial" w:cs="Arial" w:hint="eastAsia"/>
+          <w:color w:val="333333"/>
+        </w:rPr>
+        <w:t xml:space="preserve"> </w:t>
       </w:r>
       <w:r>
         <w:t xml:space="preserve">Hoxton.SR3 </w:t>
@@ -569,7 +659,19 @@
         <w:rPr>
           <w:rFonts w:hint="eastAsia"/>
         </w:rPr>
-        <w:t>匹配 大于等于</w:t>
+        <w:t>匹配</w:t>
+      </w:r>
+      <w:r>
+        <w:rPr>
+          <w:rFonts w:hint="eastAsia"/>
+        </w:rPr>
+        <w:t xml:space="preserve"> </w:t>
+      </w:r>
+      <w:r>
+        <w:rPr>
+          <w:rFonts w:hint="eastAsia"/>
+        </w:rPr>
+        <w:t>大于等于</w:t>
       </w:r>
       <w:r>
         <w:t xml:space="preserve">2.2.0   </w:t>
@@ -589,7 +691,13 @@
         <w:rPr>
           <w:rFonts w:hint="eastAsia"/>
         </w:rPr>
-        <w:t xml:space="preserve">所以订为 </w:t>
+        <w:t>所以订为</w:t>
+      </w:r>
+      <w:r>
+        <w:rPr>
+          <w:rFonts w:hint="eastAsia"/>
+        </w:rPr>
+        <w:t xml:space="preserve"> </w:t>
       </w:r>
       <w:r>
         <w:rPr>
@@ -614,6 +722,9 @@
     <w:p/>
     <w:p>
       <w:r>
+        <w:rPr>
+          <w:noProof/>
+        </w:rPr>
         <w:drawing>
           <wp:inline distT="0" distB="0" distL="0" distR="0">
             <wp:extent cx="5274310" cy="2689860"/>
@@ -632,7 +743,7 @@
                     </pic:cNvPicPr>
                   </pic:nvPicPr>
                   <pic:blipFill>
-                    <a:blip r:embed="rId7"/>
+                    <a:blip r:embed="rId9"/>
                     <a:stretch>
                       <a:fillRect/>
                     </a:stretch>
@@ -657,50 +768,33 @@
     <w:p/>
     <w:p>
       <w:pPr>
-        <w:pStyle w:val="2"/>
-        <w:keepNext w:val="0"/>
-        <w:keepLines w:val="0"/>
+        <w:pStyle w:val="1"/>
         <w:widowControl/>
-        <w:suppressLineNumbers w:val="0"/>
-        <w:pBdr>
-          <w:top w:val="none" w:color="auto" w:sz="0" w:space="0"/>
-          <w:left w:val="none" w:color="auto" w:sz="0" w:space="0"/>
-          <w:bottom w:val="none" w:color="auto" w:sz="0" w:space="0"/>
-          <w:right w:val="none" w:color="auto" w:sz="0" w:space="0"/>
-        </w:pBdr>
-        <w:shd w:val="clear" w:fill="FFFFFF"/>
-        <w:spacing w:before="0" w:beforeAutospacing="0" w:after="0" w:afterAutospacing="0"/>
-        <w:ind w:left="0" w:right="0" w:firstLine="0"/>
-      </w:pPr>
-      <w:r>
-        <w:t>微服务框架</w:t>
-      </w:r>
-      <w:r>
-        <w:rPr>
-          <w:rFonts w:hint="eastAsia"/>
-          <w:lang w:val="en-US" w:eastAsia="zh-CN"/>
-        </w:rPr>
+        <w:shd w:val="clear" w:color="auto" w:fill="FFFFFF"/>
+        <w:spacing w:beforeAutospacing="0" w:afterAutospacing="0"/>
+        <w:rPr>
+          <w:rFonts w:hint="default"/>
+        </w:rPr>
+      </w:pPr>
+      <w:proofErr w:type="gramStart"/>
+      <w:r>
+        <w:t>微服务</w:t>
+      </w:r>
+      <w:proofErr w:type="gramEnd"/>
+      <w:r>
+        <w:t>框架</w:t>
+      </w:r>
+      <w:r>
         <w:t>后续推荐</w:t>
       </w:r>
     </w:p>
-    <w:p>
-      <w:pPr>
-        <w:rPr>
-          <w:rFonts w:hint="eastAsia"/>
-        </w:rPr>
-      </w:pPr>
-    </w:p>
+    <w:p/>
     <w:p>
       <w:pPr>
         <w:numPr>
           <w:ilvl w:val="0"/>
           <w:numId w:val="1"/>
         </w:numPr>
-        <w:ind w:left="425" w:leftChars="0" w:hanging="425" w:firstLineChars="0"/>
-        <w:rPr>
-          <w:rFonts w:hint="eastAsia" w:eastAsiaTheme="minorEastAsia"/>
-          <w:lang w:val="en-US" w:eastAsia="zh-CN"/>
-        </w:rPr>
       </w:pPr>
       <w:r>
         <w:rPr>
@@ -711,80 +805,87 @@
     </w:p>
     <w:p>
       <w:pPr>
-        <w:ind w:leftChars="200"/>
-        <w:rPr>
-          <w:rFonts w:hint="eastAsia"/>
-        </w:rPr>
+        <w:ind w:leftChars="200" w:left="420"/>
       </w:pPr>
       <w:r>
         <w:rPr>
           <w:rFonts w:hint="eastAsia"/>
           <w:color w:val="FF0000"/>
         </w:rPr>
-        <w:t>eureka 停更</w:t>
-      </w:r>
-    </w:p>
-    <w:p>
-      <w:pPr>
-        <w:ind w:leftChars="200"/>
-        <w:rPr>
-          <w:rFonts w:hint="eastAsia"/>
-        </w:rPr>
-      </w:pPr>
+        <w:t xml:space="preserve">eureka </w:t>
+      </w:r>
+      <w:r>
+        <w:rPr>
+          <w:rFonts w:hint="eastAsia"/>
+          <w:color w:val="FF0000"/>
+        </w:rPr>
+        <w:t>停更</w:t>
+      </w:r>
+    </w:p>
+    <w:p>
+      <w:pPr>
+        <w:ind w:leftChars="200" w:left="420"/>
+      </w:pPr>
+      <w:proofErr w:type="gramStart"/>
       <w:r>
         <w:rPr>
           <w:rFonts w:hint="eastAsia"/>
         </w:rPr>
         <w:t>zookeeper</w:t>
       </w:r>
-    </w:p>
-    <w:p>
-      <w:pPr>
-        <w:ind w:leftChars="200"/>
-        <w:rPr>
-          <w:rFonts w:hint="eastAsia"/>
-        </w:rPr>
-      </w:pPr>
+      <w:proofErr w:type="gramEnd"/>
+    </w:p>
+    <w:p>
+      <w:pPr>
+        <w:ind w:leftChars="200" w:left="420"/>
+      </w:pPr>
+      <w:proofErr w:type="gramStart"/>
       <w:r>
         <w:rPr>
           <w:rFonts w:hint="eastAsia"/>
         </w:rPr>
         <w:t>consul</w:t>
       </w:r>
-    </w:p>
-    <w:p>
-      <w:pPr>
-        <w:ind w:leftChars="200"/>
-        <w:rPr>
-          <w:rFonts w:hint="eastAsia"/>
+      <w:proofErr w:type="gramEnd"/>
+    </w:p>
+    <w:p>
+      <w:pPr>
+        <w:ind w:leftChars="200" w:left="420"/>
+        <w:rPr>
           <w:color w:val="92D050"/>
         </w:rPr>
       </w:pPr>
+      <w:proofErr w:type="spellStart"/>
       <w:r>
         <w:rPr>
           <w:rFonts w:hint="eastAsia"/>
           <w:color w:val="92D050"/>
         </w:rPr>
-        <w:t>nacos 阿里开源系</w:t>
-      </w:r>
-    </w:p>
-    <w:p>
-      <w:pPr>
-        <w:rPr>
-          <w:rFonts w:hint="eastAsia"/>
-        </w:rPr>
-      </w:pPr>
-    </w:p>
+        <w:t>nacos</w:t>
+      </w:r>
+      <w:proofErr w:type="spellEnd"/>
+      <w:r>
+        <w:rPr>
+          <w:rFonts w:hint="eastAsia"/>
+          <w:color w:val="92D050"/>
+        </w:rPr>
+        <w:t xml:space="preserve"> </w:t>
+      </w:r>
+      <w:r>
+        <w:rPr>
+          <w:rFonts w:hint="eastAsia"/>
+          <w:color w:val="92D050"/>
+        </w:rPr>
+        <w:t>阿里开源系</w:t>
+      </w:r>
+    </w:p>
+    <w:p/>
     <w:p>
       <w:pPr>
         <w:numPr>
           <w:ilvl w:val="0"/>
           <w:numId w:val="1"/>
         </w:numPr>
-        <w:ind w:left="425" w:leftChars="0" w:hanging="425" w:firstLineChars="0"/>
-        <w:rPr>
-          <w:rFonts w:hint="eastAsia"/>
-        </w:rPr>
       </w:pPr>
       <w:r>
         <w:rPr>
@@ -795,37 +896,40 @@
     </w:p>
     <w:p>
       <w:pPr>
-        <w:ind w:leftChars="200"/>
-        <w:rPr>
-          <w:rFonts w:hint="eastAsia"/>
-        </w:rPr>
-      </w:pPr>
-      <w:r>
-        <w:rPr>
-          <w:rFonts w:hint="eastAsia"/>
-        </w:rPr>
-        <w:t>ribbon 替换</w:t>
-      </w:r>
-    </w:p>
-    <w:p>
-      <w:pPr>
-        <w:ind w:leftChars="200"/>
-        <w:rPr>
-          <w:rFonts w:hint="eastAsia"/>
-        </w:rPr>
-      </w:pPr>
+        <w:ind w:leftChars="200" w:left="420"/>
+      </w:pPr>
+      <w:r>
+        <w:rPr>
+          <w:rFonts w:hint="eastAsia"/>
+        </w:rPr>
+        <w:t xml:space="preserve">ribbon </w:t>
+      </w:r>
+      <w:r>
+        <w:rPr>
+          <w:rFonts w:hint="eastAsia"/>
+        </w:rPr>
+        <w:t>替换</w:t>
+      </w:r>
+    </w:p>
+    <w:p>
+      <w:pPr>
+        <w:ind w:leftChars="200" w:left="420"/>
+      </w:pPr>
+      <w:proofErr w:type="spellStart"/>
+      <w:proofErr w:type="gramStart"/>
       <w:r>
         <w:rPr>
           <w:rFonts w:hint="eastAsia"/>
         </w:rPr>
         <w:t>loadBalancer</w:t>
       </w:r>
-    </w:p>
-    <w:p>
-      <w:pPr>
-        <w:ind w:leftChars="200"/>
-        <w:rPr>
-          <w:rFonts w:hint="eastAsia"/>
+      <w:proofErr w:type="spellEnd"/>
+      <w:proofErr w:type="gramEnd"/>
+    </w:p>
+    <w:p>
+      <w:pPr>
+        <w:ind w:leftChars="200" w:left="420"/>
+        <w:rPr>
           <w:color w:val="FF0000"/>
         </w:rPr>
       </w:pPr>
@@ -846,12 +950,13 @@
     </w:p>
     <w:p>
       <w:pPr>
-        <w:ind w:leftChars="200"/>
-        <w:rPr>
-          <w:rFonts w:hint="eastAsia"/>
+        <w:ind w:leftChars="200" w:left="420"/>
+        <w:rPr>
           <w:color w:val="92D050"/>
         </w:rPr>
       </w:pPr>
+      <w:proofErr w:type="spellStart"/>
+      <w:proofErr w:type="gramStart"/>
       <w:r>
         <w:rPr>
           <w:rFonts w:hint="eastAsia"/>
@@ -859,53 +964,56 @@
         </w:rPr>
         <w:t>openFeign</w:t>
       </w:r>
-    </w:p>
-    <w:p>
-      <w:pPr>
-        <w:rPr>
-          <w:rFonts w:hint="eastAsia"/>
-        </w:rPr>
-      </w:pPr>
-    </w:p>
+      <w:proofErr w:type="spellEnd"/>
+      <w:proofErr w:type="gramEnd"/>
+    </w:p>
+    <w:p/>
     <w:p>
       <w:pPr>
         <w:numPr>
           <w:ilvl w:val="0"/>
           <w:numId w:val="1"/>
         </w:numPr>
-        <w:ind w:left="425" w:leftChars="0" w:hanging="425" w:firstLineChars="0"/>
-        <w:rPr>
-          <w:rFonts w:hint="eastAsia"/>
-        </w:rPr>
-      </w:pPr>
-      <w:r>
-        <w:rPr>
-          <w:rFonts w:hint="eastAsia"/>
-        </w:rPr>
+      </w:pPr>
+      <w:r>
+        <w:rPr>
+          <w:rFonts w:hint="eastAsia"/>
+        </w:rPr>
+        <w:lastRenderedPageBreak/>
         <w:t>服务降级熔断</w:t>
       </w:r>
     </w:p>
     <w:p>
       <w:pPr>
-        <w:ind w:leftChars="200"/>
-        <w:rPr>
-          <w:rFonts w:hint="eastAsia"/>
-        </w:rPr>
-      </w:pPr>
+        <w:ind w:leftChars="200" w:left="420"/>
+      </w:pPr>
+      <w:proofErr w:type="spellStart"/>
       <w:r>
         <w:rPr>
           <w:rFonts w:hint="eastAsia"/>
           <w:color w:val="FF0000"/>
         </w:rPr>
-        <w:t>Hystrix 停更</w:t>
-      </w:r>
-    </w:p>
-    <w:p>
-      <w:pPr>
-        <w:ind w:leftChars="200"/>
-        <w:rPr>
-          <w:rFonts w:hint="eastAsia"/>
-        </w:rPr>
+        <w:t>Hystrix</w:t>
+      </w:r>
+      <w:proofErr w:type="spellEnd"/>
+      <w:r>
+        <w:rPr>
+          <w:rFonts w:hint="eastAsia"/>
+          <w:color w:val="FF0000"/>
+        </w:rPr>
+        <w:t xml:space="preserve"> </w:t>
+      </w:r>
+      <w:r>
+        <w:rPr>
+          <w:rFonts w:hint="eastAsia"/>
+          <w:color w:val="FF0000"/>
+        </w:rPr>
+        <w:t>停更</w:t>
+      </w:r>
+    </w:p>
+    <w:p>
+      <w:pPr>
+        <w:ind w:leftChars="200" w:left="420"/>
       </w:pPr>
       <w:r>
         <w:rPr>
@@ -916,37 +1024,42 @@
     </w:p>
     <w:p>
       <w:pPr>
-        <w:ind w:leftChars="200"/>
-        <w:rPr>
-          <w:rFonts w:hint="eastAsia"/>
+        <w:ind w:leftChars="200" w:left="420"/>
+        <w:rPr>
           <w:color w:val="92D050"/>
         </w:rPr>
       </w:pPr>
+      <w:proofErr w:type="spellStart"/>
       <w:r>
         <w:rPr>
           <w:rFonts w:hint="eastAsia"/>
           <w:color w:val="92D050"/>
         </w:rPr>
-        <w:t>sentienl 阿里开源系</w:t>
-      </w:r>
-    </w:p>
-    <w:p>
-      <w:pPr>
-        <w:rPr>
-          <w:rFonts w:hint="eastAsia"/>
-        </w:rPr>
-      </w:pPr>
-    </w:p>
+        <w:t>sentienl</w:t>
+      </w:r>
+      <w:proofErr w:type="spellEnd"/>
+      <w:r>
+        <w:rPr>
+          <w:rFonts w:hint="eastAsia"/>
+          <w:color w:val="92D050"/>
+        </w:rPr>
+        <w:t xml:space="preserve"> </w:t>
+      </w:r>
+      <w:r>
+        <w:rPr>
+          <w:rFonts w:hint="eastAsia"/>
+          <w:color w:val="92D050"/>
+        </w:rPr>
+        <w:t>阿里开源系</w:t>
+      </w:r>
+    </w:p>
+    <w:p/>
     <w:p>
       <w:pPr>
         <w:numPr>
           <w:ilvl w:val="0"/>
           <w:numId w:val="1"/>
         </w:numPr>
-        <w:ind w:left="425" w:leftChars="0" w:hanging="425" w:firstLineChars="0"/>
-        <w:rPr>
-          <w:rFonts w:hint="eastAsia"/>
-        </w:rPr>
       </w:pPr>
       <w:r>
         <w:rPr>
@@ -957,66 +1070,78 @@
     </w:p>
     <w:p>
       <w:pPr>
-        <w:ind w:leftChars="200"/>
-        <w:rPr>
-          <w:rFonts w:hint="eastAsia"/>
+        <w:ind w:leftChars="200" w:left="420"/>
+        <w:rPr>
           <w:color w:val="FF0000"/>
         </w:rPr>
       </w:pPr>
+      <w:proofErr w:type="spellStart"/>
       <w:r>
         <w:rPr>
           <w:rFonts w:hint="eastAsia"/>
           <w:color w:val="FF0000"/>
         </w:rPr>
-        <w:t>zuul 停更</w:t>
-      </w:r>
-    </w:p>
-    <w:p>
-      <w:pPr>
-        <w:ind w:leftChars="200"/>
-        <w:rPr>
-          <w:rFonts w:hint="eastAsia"/>
-        </w:rPr>
-      </w:pPr>
-      <w:r>
-        <w:rPr>
-          <w:rFonts w:hint="eastAsia"/>
-        </w:rPr>
-        <w:t>zuul2 未出</w:t>
-      </w:r>
-    </w:p>
-    <w:p>
-      <w:pPr>
-        <w:ind w:leftChars="200"/>
-        <w:rPr>
-          <w:rFonts w:hint="eastAsia"/>
-        </w:rPr>
+        <w:t>zuul</w:t>
+      </w:r>
+      <w:proofErr w:type="spellEnd"/>
+      <w:r>
+        <w:rPr>
+          <w:rFonts w:hint="eastAsia"/>
+          <w:color w:val="FF0000"/>
+        </w:rPr>
+        <w:t xml:space="preserve"> </w:t>
+      </w:r>
+      <w:r>
+        <w:rPr>
+          <w:rFonts w:hint="eastAsia"/>
+          <w:color w:val="FF0000"/>
+        </w:rPr>
+        <w:t>停更</w:t>
+      </w:r>
+    </w:p>
+    <w:p>
+      <w:pPr>
+        <w:ind w:leftChars="200" w:left="420"/>
+      </w:pPr>
+      <w:r>
+        <w:rPr>
+          <w:rFonts w:hint="eastAsia"/>
+        </w:rPr>
+        <w:t xml:space="preserve">zuul2 </w:t>
+      </w:r>
+      <w:r>
+        <w:rPr>
+          <w:rFonts w:hint="eastAsia"/>
+        </w:rPr>
+        <w:t>未出</w:t>
+      </w:r>
+    </w:p>
+    <w:p>
+      <w:pPr>
+        <w:ind w:leftChars="200" w:left="420"/>
       </w:pPr>
       <w:r>
         <w:rPr>
           <w:rFonts w:hint="eastAsia"/>
           <w:color w:val="92D050"/>
         </w:rPr>
-        <w:t>gateway spring官方推荐</w:t>
-      </w:r>
-    </w:p>
-    <w:p>
-      <w:pPr>
-        <w:rPr>
-          <w:rFonts w:hint="eastAsia"/>
-        </w:rPr>
-      </w:pPr>
-    </w:p>
+        <w:t>gateway spring</w:t>
+      </w:r>
+      <w:r>
+        <w:rPr>
+          <w:rFonts w:hint="eastAsia"/>
+          <w:color w:val="92D050"/>
+        </w:rPr>
+        <w:t>官方推荐</w:t>
+      </w:r>
+    </w:p>
+    <w:p/>
     <w:p>
       <w:pPr>
         <w:numPr>
           <w:ilvl w:val="0"/>
           <w:numId w:val="1"/>
         </w:numPr>
-        <w:ind w:left="425" w:leftChars="0" w:hanging="425" w:firstLineChars="0"/>
-        <w:rPr>
-          <w:rFonts w:hint="eastAsia"/>
-        </w:rPr>
       </w:pPr>
       <w:r>
         <w:rPr>
@@ -1027,52 +1152,70 @@
     </w:p>
     <w:p>
       <w:pPr>
-        <w:ind w:leftChars="200"/>
-        <w:rPr>
-          <w:rFonts w:hint="eastAsia"/>
+        <w:ind w:leftChars="200" w:left="420"/>
+        <w:rPr>
           <w:color w:val="FF0000"/>
         </w:rPr>
       </w:pPr>
+      <w:proofErr w:type="spellStart"/>
       <w:r>
         <w:rPr>
           <w:rFonts w:hint="eastAsia"/>
           <w:color w:val="FF0000"/>
         </w:rPr>
-        <w:t>config 停更</w:t>
-      </w:r>
-    </w:p>
-    <w:p>
-      <w:pPr>
-        <w:ind w:leftChars="200"/>
-        <w:rPr>
-          <w:rFonts w:hint="eastAsia"/>
-        </w:rPr>
-      </w:pPr>
+        <w:t>config</w:t>
+      </w:r>
+      <w:proofErr w:type="spellEnd"/>
+      <w:r>
+        <w:rPr>
+          <w:rFonts w:hint="eastAsia"/>
+          <w:color w:val="FF0000"/>
+        </w:rPr>
+        <w:t xml:space="preserve"> </w:t>
+      </w:r>
+      <w:r>
+        <w:rPr>
+          <w:rFonts w:hint="eastAsia"/>
+          <w:color w:val="FF0000"/>
+        </w:rPr>
+        <w:t>停更</w:t>
+      </w:r>
+    </w:p>
+    <w:p>
+      <w:pPr>
+        <w:ind w:leftChars="200" w:left="420"/>
+      </w:pPr>
+      <w:proofErr w:type="spellStart"/>
       <w:r>
         <w:rPr>
           <w:rFonts w:hint="eastAsia"/>
           <w:color w:val="92D050"/>
         </w:rPr>
-        <w:t>nacos 阿里开源系</w:t>
-      </w:r>
-    </w:p>
-    <w:p>
-      <w:pPr>
-        <w:rPr>
-          <w:rFonts w:hint="eastAsia"/>
-        </w:rPr>
-      </w:pPr>
-    </w:p>
+        <w:t>nacos</w:t>
+      </w:r>
+      <w:proofErr w:type="spellEnd"/>
+      <w:r>
+        <w:rPr>
+          <w:rFonts w:hint="eastAsia"/>
+          <w:color w:val="92D050"/>
+        </w:rPr>
+        <w:t xml:space="preserve"> </w:t>
+      </w:r>
+      <w:r>
+        <w:rPr>
+          <w:rFonts w:hint="eastAsia"/>
+          <w:color w:val="92D050"/>
+        </w:rPr>
+        <w:t>阿里开源系</w:t>
+      </w:r>
+    </w:p>
+    <w:p/>
     <w:p>
       <w:pPr>
         <w:numPr>
           <w:ilvl w:val="0"/>
           <w:numId w:val="1"/>
         </w:numPr>
-        <w:ind w:left="425" w:leftChars="0" w:hanging="425" w:firstLineChars="0"/>
-        <w:rPr>
-          <w:rFonts w:hint="eastAsia"/>
-        </w:rPr>
       </w:pPr>
       <w:r>
         <w:rPr>
@@ -1083,9 +1226,8 @@
     </w:p>
     <w:p>
       <w:pPr>
-        <w:ind w:leftChars="200"/>
-        <w:rPr>
-          <w:rFonts w:hint="eastAsia"/>
+        <w:ind w:leftChars="200" w:left="420"/>
+        <w:rPr>
           <w:color w:val="FF0000"/>
         </w:rPr>
       </w:pPr>
@@ -1094,58 +1236,124 @@
           <w:rFonts w:hint="eastAsia"/>
           <w:color w:val="FF0000"/>
         </w:rPr>
-        <w:t>bus 停更</w:t>
-      </w:r>
-    </w:p>
-    <w:p>
-      <w:pPr>
-        <w:ind w:leftChars="200"/>
+        <w:t xml:space="preserve">bus </w:t>
+      </w:r>
+      <w:r>
+        <w:rPr>
+          <w:rFonts w:hint="eastAsia"/>
+          <w:color w:val="FF0000"/>
+        </w:rPr>
+        <w:t>停更</w:t>
+      </w:r>
+    </w:p>
+    <w:p>
+      <w:pPr>
+        <w:ind w:leftChars="200" w:left="420"/>
         <w:rPr>
           <w:color w:val="92D050"/>
         </w:rPr>
       </w:pPr>
+      <w:proofErr w:type="spellStart"/>
       <w:r>
         <w:rPr>
           <w:rFonts w:hint="eastAsia"/>
           <w:color w:val="92D050"/>
         </w:rPr>
-        <w:t>nacos 阿里开源系</w:t>
+        <w:t>nacos</w:t>
+      </w:r>
+      <w:proofErr w:type="spellEnd"/>
+      <w:r>
+        <w:rPr>
+          <w:rFonts w:hint="eastAsia"/>
+          <w:color w:val="92D050"/>
+        </w:rPr>
+        <w:t xml:space="preserve"> </w:t>
+      </w:r>
+      <w:r>
+        <w:rPr>
+          <w:rFonts w:hint="eastAsia"/>
+          <w:color w:val="92D050"/>
+        </w:rPr>
+        <w:t>阿里开源系</w:t>
       </w:r>
     </w:p>
     <w:p/>
-    <w:p>
-      <w:pPr>
-        <w:rPr>
-          <w:rFonts w:hint="eastAsia"/>
-          <w:lang w:val="en-US" w:eastAsia="zh-CN"/>
-        </w:rPr>
-      </w:pPr>
-    </w:p>
-    <w:p>
-      <w:pPr>
-        <w:rPr>
-          <w:rFonts w:hint="default"/>
-          <w:lang w:val="en-US" w:eastAsia="zh-CN"/>
-        </w:rPr>
-      </w:pPr>
+    <w:p/>
+    <w:p>
+      <w:bookmarkStart w:id="0" w:name="_GoBack"/>
+      <w:r>
+        <w:rPr>
+          <w:noProof/>
+        </w:rPr>
+        <w:lastRenderedPageBreak/>
+        <w:drawing>
+          <wp:inline distT="0" distB="0" distL="0" distR="0">
+            <wp:extent cx="5274310" cy="5455903"/>
+            <wp:effectExtent l="0" t="0" r="0" b="0"/>
+            <wp:docPr id="5" name="图片 5" descr="C:\Users\ZL009\Downloads\部署结构.png"/>
+            <wp:cNvGraphicFramePr>
+              <a:graphicFrameLocks xmlns:a="http://schemas.openxmlformats.org/drawingml/2006/main" noChangeAspect="1"/>
+            </wp:cNvGraphicFramePr>
+            <a:graphic xmlns:a="http://schemas.openxmlformats.org/drawingml/2006/main">
+              <a:graphicData uri="http://schemas.openxmlformats.org/drawingml/2006/picture">
+                <pic:pic xmlns:pic="http://schemas.openxmlformats.org/drawingml/2006/picture">
+                  <pic:nvPicPr>
+                    <pic:cNvPr id="0" name="Picture 1" descr="C:\Users\ZL009\Downloads\部署结构.png"/>
+                    <pic:cNvPicPr>
+                      <a:picLocks noChangeAspect="1" noChangeArrowheads="1"/>
+                    </pic:cNvPicPr>
+                  </pic:nvPicPr>
+                  <pic:blipFill>
+                    <a:blip r:embed="rId10">
+                      <a:extLst>
+                        <a:ext uri="{28A0092B-C50C-407E-A947-70E740481C1C}">
+                          <a14:useLocalDpi xmlns:a14="http://schemas.microsoft.com/office/drawing/2010/main" val="0"/>
+                        </a:ext>
+                      </a:extLst>
+                    </a:blip>
+                    <a:srcRect/>
+                    <a:stretch>
+                      <a:fillRect/>
+                    </a:stretch>
+                  </pic:blipFill>
+                  <pic:spPr bwMode="auto">
+                    <a:xfrm>
+                      <a:off x="0" y="0"/>
+                      <a:ext cx="5274310" cy="5455903"/>
+                    </a:xfrm>
+                    <a:prstGeom prst="rect">
+                      <a:avLst/>
+                    </a:prstGeom>
+                    <a:noFill/>
+                    <a:ln>
+                      <a:noFill/>
+                    </a:ln>
+                  </pic:spPr>
+                </pic:pic>
+              </a:graphicData>
+            </a:graphic>
+          </wp:inline>
+        </w:drawing>
+      </w:r>
+      <w:bookmarkEnd w:id="0"/>
     </w:p>
     <w:sectPr>
       <w:pgSz w:w="11906" w:h="16838"/>
       <w:pgMar w:top="1440" w:right="1800" w:bottom="1440" w:left="1800" w:header="851" w:footer="992" w:gutter="0"/>
-      <w:cols w:space="425" w:num="1"/>
-      <w:docGrid w:type="lines" w:linePitch="312" w:charSpace="0"/>
+      <w:cols w:space="425"/>
+      <w:docGrid w:type="lines" w:linePitch="312"/>
     </w:sectPr>
   </w:body>
 </w:document>
 </file>
 
 <file path=word/numbering.xml><?xml version="1.0" encoding="utf-8"?>
-<w:numbering xmlns:wpc="http://schemas.microsoft.com/office/word/2010/wordprocessingCanvas" xmlns:mc="http://schemas.openxmlformats.org/markup-compatibility/2006" xmlns:o="urn:schemas-microsoft-com:office:office" xmlns:r="http://schemas.openxmlformats.org/officeDocument/2006/relationships" xmlns:m="http://schemas.openxmlformats.org/officeDocument/2006/math" xmlns:v="urn:schemas-microsoft-com:vml" xmlns:wp14="http://schemas.microsoft.com/office/word/2010/wordprocessingDrawing" xmlns:wp="http://schemas.openxmlformats.org/drawingml/2006/wordprocessingDrawing" xmlns:w10="urn:schemas-microsoft-com:office:word" xmlns:w="http://schemas.openxmlformats.org/wordprocessingml/2006/main" xmlns:w14="http://schemas.microsoft.com/office/word/2010/wordml" xmlns:wpg="http://schemas.microsoft.com/office/word/2010/wordprocessingGroup" xmlns:wpi="http://schemas.microsoft.com/office/word/2010/wordprocessingInk" xmlns:wne="http://schemas.microsoft.com/office/word/2006/wordml" xmlns:wps="http://schemas.microsoft.com/office/word/2010/wordprocessingShape" mc:Ignorable="w14 wp14">
+<w:numbering xmlns:wpc="http://schemas.microsoft.com/office/word/2010/wordprocessingCanvas" xmlns:mc="http://schemas.openxmlformats.org/markup-compatibility/2006" xmlns:o="urn:schemas-microsoft-com:office:office" xmlns:r="http://schemas.openxmlformats.org/officeDocument/2006/relationships" xmlns:m="http://schemas.openxmlformats.org/officeDocument/2006/math" xmlns:v="urn:schemas-microsoft-com:vml" xmlns:wp14="http://schemas.microsoft.com/office/word/2010/wordprocessingDrawing" xmlns:wp="http://schemas.openxmlformats.org/drawingml/2006/wordprocessingDrawing" xmlns:w10="urn:schemas-microsoft-com:office:word" xmlns:w="http://schemas.openxmlformats.org/wordprocessingml/2006/main" xmlns:w14="http://schemas.microsoft.com/office/word/2010/wordml" xmlns:w15="http://schemas.microsoft.com/office/word/2012/wordml" xmlns:wpg="http://schemas.microsoft.com/office/word/2010/wordprocessingGroup" xmlns:wpi="http://schemas.microsoft.com/office/word/2010/wordprocessingInk" xmlns:wne="http://schemas.microsoft.com/office/word/2006/wordml" xmlns:wps="http://schemas.microsoft.com/office/word/2010/wordprocessingShape" mc:Ignorable="w14 w15 wp14">
   <w:abstractNum w:abstractNumId="0">
     <w:nsid w:val="F1721AA4"/>
     <w:multiLevelType w:val="singleLevel"/>
     <w:tmpl w:val="F1721AA4"/>
-    <w:lvl w:ilvl="0" w:tentative="0">
+    <w:lvl w:ilvl="0">
       <w:start w:val="1"/>
       <w:numFmt w:val="decimal"/>
       <w:lvlText w:val="%1."/>
@@ -1165,330 +1373,450 @@
 </file>
 
 <file path=word/styles.xml><?xml version="1.0" encoding="utf-8"?>
-<w:styles xmlns:mc="http://schemas.openxmlformats.org/markup-compatibility/2006" xmlns:o="urn:schemas-microsoft-com:office:office" xmlns:r="http://schemas.openxmlformats.org/officeDocument/2006/relationships" xmlns:m="http://schemas.openxmlformats.org/officeDocument/2006/math" xmlns:v="urn:schemas-microsoft-com:vml" xmlns:w="http://schemas.openxmlformats.org/wordprocessingml/2006/main" xmlns:w14="http://schemas.microsoft.com/office/word/2010/wordml" xmlns:w10="urn:schemas-microsoft-com:office:word" xmlns:sl="http://schemas.openxmlformats.org/schemaLibrary/2006/main" mc:Ignorable="w14">
+<w:styles xmlns:mc="http://schemas.openxmlformats.org/markup-compatibility/2006" xmlns:r="http://schemas.openxmlformats.org/officeDocument/2006/relationships" xmlns:w="http://schemas.openxmlformats.org/wordprocessingml/2006/main" xmlns:w14="http://schemas.microsoft.com/office/word/2010/wordml" xmlns:w15="http://schemas.microsoft.com/office/word/2012/wordml" mc:Ignorable="w14 w15">
   <w:docDefaults>
     <w:rPrDefault>
       <w:rPr>
-        <w:rFonts w:ascii="Times New Roman" w:hAnsi="Times New Roman" w:eastAsia="宋体" w:cs="Times New Roman"/>
+        <w:rFonts w:ascii="Times New Roman" w:eastAsia="宋体" w:hAnsi="Times New Roman" w:cs="Times New Roman"/>
+        <w:lang w:val="en-US" w:eastAsia="zh-CN" w:bidi="ar-SA"/>
       </w:rPr>
     </w:rPrDefault>
+    <w:pPrDefault/>
   </w:docDefaults>
-  <w:latentStyles w:count="260" w:defQFormat="0" w:defUnhideWhenUsed="1" w:defSemiHidden="1" w:defUIPriority="99" w:defLockedState="0">
-    <w:lsdException w:qFormat="1" w:unhideWhenUsed="0" w:uiPriority="0" w:semiHidden="0" w:name="Normal"/>
-    <w:lsdException w:qFormat="1" w:unhideWhenUsed="0" w:uiPriority="9" w:semiHidden="0" w:name="heading 1"/>
-    <w:lsdException w:qFormat="1" w:uiPriority="9" w:semiHidden="0" w:name="heading 2"/>
-    <w:lsdException w:qFormat="1" w:uiPriority="9" w:name="heading 3"/>
-    <w:lsdException w:qFormat="1" w:uiPriority="9" w:name="heading 4"/>
-    <w:lsdException w:qFormat="1" w:uiPriority="9" w:name="heading 5"/>
-    <w:lsdException w:qFormat="1" w:uiPriority="9" w:name="heading 6"/>
-    <w:lsdException w:qFormat="1" w:uiPriority="9" w:name="heading 7"/>
-    <w:lsdException w:qFormat="1" w:uiPriority="9" w:name="heading 8"/>
-    <w:lsdException w:qFormat="1" w:uiPriority="9" w:name="heading 9"/>
-    <w:lsdException w:uiPriority="99" w:name="index 1"/>
-    <w:lsdException w:uiPriority="99" w:name="index 2"/>
-    <w:lsdException w:uiPriority="99" w:name="index 3"/>
-    <w:lsdException w:uiPriority="99" w:name="index 4"/>
-    <w:lsdException w:uiPriority="99" w:name="index 5"/>
-    <w:lsdException w:uiPriority="99" w:name="index 6"/>
-    <w:lsdException w:uiPriority="99" w:name="index 7"/>
-    <w:lsdException w:uiPriority="99" w:name="index 8"/>
-    <w:lsdException w:uiPriority="99" w:name="index 9"/>
-    <w:lsdException w:uiPriority="39" w:name="toc 1"/>
-    <w:lsdException w:uiPriority="39" w:name="toc 2"/>
-    <w:lsdException w:uiPriority="39" w:name="toc 3"/>
-    <w:lsdException w:uiPriority="39" w:name="toc 4"/>
-    <w:lsdException w:uiPriority="39" w:name="toc 5"/>
-    <w:lsdException w:uiPriority="39" w:name="toc 6"/>
-    <w:lsdException w:uiPriority="39" w:name="toc 7"/>
-    <w:lsdException w:uiPriority="39" w:name="toc 8"/>
-    <w:lsdException w:uiPriority="39" w:name="toc 9"/>
-    <w:lsdException w:uiPriority="99" w:name="Normal Indent"/>
-    <w:lsdException w:uiPriority="99" w:name="footnote text"/>
-    <w:lsdException w:uiPriority="99" w:name="annotation text"/>
-    <w:lsdException w:uiPriority="99" w:name="header"/>
-    <w:lsdException w:uiPriority="99" w:name="footer"/>
-    <w:lsdException w:uiPriority="99" w:name="index heading"/>
-    <w:lsdException w:qFormat="1" w:uiPriority="35" w:name="caption"/>
-    <w:lsdException w:uiPriority="99" w:name="table of figures"/>
-    <w:lsdException w:uiPriority="99" w:name="envelope address"/>
-    <w:lsdException w:uiPriority="99" w:name="envelope return"/>
-    <w:lsdException w:uiPriority="99" w:name="footnote reference"/>
-    <w:lsdException w:uiPriority="99" w:name="annotation reference"/>
-    <w:lsdException w:uiPriority="99" w:name="line number"/>
-    <w:lsdException w:uiPriority="99" w:name="page number"/>
-    <w:lsdException w:uiPriority="99" w:name="endnote reference"/>
-    <w:lsdException w:uiPriority="99" w:name="endnote text"/>
-    <w:lsdException w:uiPriority="99" w:name="table of authorities"/>
-    <w:lsdException w:uiPriority="99" w:name="macro"/>
-    <w:lsdException w:uiPriority="99" w:name="toa heading"/>
-    <w:lsdException w:uiPriority="99" w:name="List"/>
-    <w:lsdException w:uiPriority="99" w:name="List Bullet"/>
-    <w:lsdException w:uiPriority="99" w:name="List Number"/>
-    <w:lsdException w:uiPriority="99" w:name="List 2"/>
-    <w:lsdException w:uiPriority="99" w:name="List 3"/>
-    <w:lsdException w:uiPriority="99" w:name="List 4"/>
-    <w:lsdException w:uiPriority="99" w:name="List 5"/>
-    <w:lsdException w:uiPriority="99" w:name="List Bullet 2"/>
-    <w:lsdException w:uiPriority="99" w:name="List Bullet 3"/>
-    <w:lsdException w:uiPriority="99" w:name="List Bullet 4"/>
-    <w:lsdException w:uiPriority="99" w:name="List Bullet 5"/>
-    <w:lsdException w:uiPriority="99" w:name="List Number 2"/>
-    <w:lsdException w:uiPriority="99" w:name="List Number 3"/>
-    <w:lsdException w:uiPriority="99" w:name="List Number 4"/>
-    <w:lsdException w:uiPriority="99" w:name="List Number 5"/>
-    <w:lsdException w:qFormat="1" w:unhideWhenUsed="0" w:uiPriority="10" w:semiHidden="0" w:name="Title"/>
-    <w:lsdException w:uiPriority="99" w:name="Closing"/>
-    <w:lsdException w:uiPriority="99" w:name="Signature"/>
-    <w:lsdException w:uiPriority="1" w:name="Default Paragraph Font"/>
-    <w:lsdException w:uiPriority="99" w:name="Body Text"/>
-    <w:lsdException w:uiPriority="99" w:name="Body Text Indent"/>
-    <w:lsdException w:uiPriority="99" w:name="List Continue"/>
-    <w:lsdException w:uiPriority="99" w:name="List Continue 2"/>
-    <w:lsdException w:uiPriority="99" w:name="List Continue 3"/>
-    <w:lsdException w:uiPriority="99" w:name="List Continue 4"/>
-    <w:lsdException w:uiPriority="99" w:name="List Continue 5"/>
-    <w:lsdException w:uiPriority="99" w:name="Message Header"/>
-    <w:lsdException w:qFormat="1" w:unhideWhenUsed="0" w:uiPriority="11" w:semiHidden="0" w:name="Subtitle"/>
-    <w:lsdException w:uiPriority="99" w:name="Salutation"/>
-    <w:lsdException w:uiPriority="99" w:name="Date"/>
-    <w:lsdException w:uiPriority="99" w:name="Body Text First Indent"/>
-    <w:lsdException w:uiPriority="99" w:name="Body Text First Indent 2"/>
-    <w:lsdException w:uiPriority="99" w:name="Note Heading"/>
-    <w:lsdException w:uiPriority="99" w:name="Body Text 2"/>
-    <w:lsdException w:uiPriority="99" w:name="Body Text 3"/>
-    <w:lsdException w:uiPriority="99" w:name="Body Text Indent 2"/>
-    <w:lsdException w:uiPriority="99" w:name="Body Text Indent 3"/>
-    <w:lsdException w:uiPriority="99" w:name="Block Text"/>
-    <w:lsdException w:uiPriority="99" w:name="Hyperlink"/>
-    <w:lsdException w:uiPriority="99" w:name="FollowedHyperlink"/>
-    <w:lsdException w:qFormat="1" w:unhideWhenUsed="0" w:uiPriority="22" w:semiHidden="0" w:name="Strong"/>
-    <w:lsdException w:qFormat="1" w:unhideWhenUsed="0" w:uiPriority="20" w:semiHidden="0" w:name="Emphasis"/>
-    <w:lsdException w:uiPriority="99" w:name="Document Map"/>
-    <w:lsdException w:uiPriority="99" w:name="Plain Text"/>
-    <w:lsdException w:uiPriority="99" w:name="E-mail Signature"/>
-    <w:lsdException w:uiPriority="99" w:name="Normal (Web)"/>
-    <w:lsdException w:uiPriority="99" w:name="HTML Acronym"/>
-    <w:lsdException w:uiPriority="99" w:name="HTML Address"/>
-    <w:lsdException w:uiPriority="99" w:name="HTML Cite"/>
-    <w:lsdException w:uiPriority="99" w:name="HTML Code"/>
-    <w:lsdException w:uiPriority="99" w:name="HTML Definition"/>
-    <w:lsdException w:uiPriority="99" w:name="HTML Keyboard"/>
-    <w:lsdException w:uiPriority="99" w:name="HTML Preformatted"/>
-    <w:lsdException w:uiPriority="99" w:name="HTML Sample"/>
-    <w:lsdException w:uiPriority="99" w:name="HTML Typewriter"/>
-    <w:lsdException w:uiPriority="99" w:name="HTML Variable"/>
-    <w:lsdException w:uiPriority="99" w:name="Normal Table"/>
-    <w:lsdException w:uiPriority="99" w:name="annotation subject"/>
-    <w:lsdException w:uiPriority="99" w:name="Table Simple 1"/>
-    <w:lsdException w:uiPriority="99" w:name="Table Simple 2"/>
-    <w:lsdException w:uiPriority="99" w:name="Table Simple 3"/>
-    <w:lsdException w:uiPriority="99" w:name="Table Classic 1"/>
-    <w:lsdException w:uiPriority="99" w:name="Table Classic 2"/>
-    <w:lsdException w:uiPriority="99" w:name="Table Classic 3"/>
-    <w:lsdException w:uiPriority="99" w:name="Table Classic 4"/>
-    <w:lsdException w:uiPriority="99" w:name="Table Colorful 1"/>
-    <w:lsdException w:uiPriority="99" w:name="Table Colorful 2"/>
-    <w:lsdException w:uiPriority="99" w:name="Table Colorful 3"/>
-    <w:lsdException w:uiPriority="99" w:name="Table Columns 1"/>
-    <w:lsdException w:uiPriority="99" w:name="Table Columns 2"/>
-    <w:lsdException w:uiPriority="99" w:name="Table Columns 3"/>
-    <w:lsdException w:uiPriority="99" w:name="Table Columns 4"/>
-    <w:lsdException w:uiPriority="99" w:name="Table Columns 5"/>
-    <w:lsdException w:uiPriority="99" w:name="Table Grid 1"/>
-    <w:lsdException w:uiPriority="99" w:name="Table Grid 2"/>
-    <w:lsdException w:uiPriority="99" w:name="Table Grid 3"/>
-    <w:lsdException w:uiPriority="99" w:name="Table Grid 4"/>
-    <w:lsdException w:uiPriority="99" w:name="Table Grid 5"/>
-    <w:lsdException w:uiPriority="99" w:name="Table Grid 6"/>
-    <w:lsdException w:uiPriority="99" w:name="Table Grid 7"/>
-    <w:lsdException w:uiPriority="99" w:name="Table Grid 8"/>
-    <w:lsdException w:uiPriority="99" w:name="Table List 1"/>
-    <w:lsdException w:uiPriority="99" w:name="Table List 2"/>
-    <w:lsdException w:uiPriority="99" w:name="Table List 3"/>
-    <w:lsdException w:uiPriority="99" w:name="Table List 4"/>
-    <w:lsdException w:uiPriority="99" w:name="Table List 5"/>
-    <w:lsdException w:uiPriority="99" w:name="Table List 6"/>
-    <w:lsdException w:uiPriority="99" w:name="Table List 7"/>
-    <w:lsdException w:uiPriority="99" w:name="Table List 8"/>
-    <w:lsdException w:uiPriority="99" w:name="Table 3D effects 1"/>
-    <w:lsdException w:uiPriority="99" w:name="Table 3D effects 2"/>
-    <w:lsdException w:uiPriority="99" w:name="Table 3D effects 3"/>
-    <w:lsdException w:uiPriority="99" w:name="Table Contemporary"/>
-    <w:lsdException w:uiPriority="99" w:name="Table Elegant"/>
-    <w:lsdException w:uiPriority="99" w:name="Table Professional"/>
-    <w:lsdException w:uiPriority="99" w:name="Table Subtle 1"/>
-    <w:lsdException w:uiPriority="99" w:name="Table Subtle 2"/>
-    <w:lsdException w:uiPriority="99" w:name="Table Web 1"/>
-    <w:lsdException w:uiPriority="99" w:name="Table Web 2"/>
-    <w:lsdException w:uiPriority="99" w:name="Table Web 3"/>
-    <w:lsdException w:uiPriority="99" w:name="Balloon Text"/>
-    <w:lsdException w:unhideWhenUsed="0" w:uiPriority="39" w:semiHidden="0" w:name="Table Grid"/>
-    <w:lsdException w:uiPriority="99" w:name="Table Theme"/>
-    <w:lsdException w:unhideWhenUsed="0" w:uiPriority="60" w:semiHidden="0" w:name="Light Shading"/>
-    <w:lsdException w:unhideWhenUsed="0" w:uiPriority="61" w:semiHidden="0" w:name="Light List"/>
-    <w:lsdException w:unhideWhenUsed="0" w:uiPriority="62" w:semiHidden="0" w:name="Light Grid"/>
-    <w:lsdException w:unhideWhenUsed="0" w:uiPriority="63" w:semiHidden="0" w:name="Medium Shading 1"/>
-    <w:lsdException w:unhideWhenUsed="0" w:uiPriority="64" w:semiHidden="0" w:name="Medium Shading 2"/>
-    <w:lsdException w:unhideWhenUsed="0" w:uiPriority="65" w:semiHidden="0" w:name="Medium List 1"/>
-    <w:lsdException w:unhideWhenUsed="0" w:uiPriority="66" w:semiHidden="0" w:name="Medium List 2"/>
-    <w:lsdException w:unhideWhenUsed="0" w:uiPriority="67" w:semiHidden="0" w:name="Medium Grid 1"/>
-    <w:lsdException w:unhideWhenUsed="0" w:uiPriority="68" w:semiHidden="0" w:name="Medium Grid 2"/>
-    <w:lsdException w:unhideWhenUsed="0" w:uiPriority="69" w:semiHidden="0" w:name="Medium Grid 3"/>
-    <w:lsdException w:unhideWhenUsed="0" w:uiPriority="70" w:semiHidden="0" w:name="Dark List"/>
-    <w:lsdException w:unhideWhenUsed="0" w:uiPriority="71" w:semiHidden="0" w:name="Colorful Shading"/>
-    <w:lsdException w:unhideWhenUsed="0" w:uiPriority="72" w:semiHidden="0" w:name="Colorful List"/>
-    <w:lsdException w:unhideWhenUsed="0" w:uiPriority="73" w:semiHidden="0" w:name="Colorful Grid"/>
-    <w:lsdException w:unhideWhenUsed="0" w:uiPriority="60" w:semiHidden="0" w:name="Light Shading Accent 1"/>
-    <w:lsdException w:unhideWhenUsed="0" w:uiPriority="61" w:semiHidden="0" w:name="Light List Accent 1"/>
-    <w:lsdException w:unhideWhenUsed="0" w:uiPriority="62" w:semiHidden="0" w:name="Light Grid Accent 1"/>
-    <w:lsdException w:unhideWhenUsed="0" w:uiPriority="63" w:semiHidden="0" w:name="Medium Shading 1 Accent 1"/>
-    <w:lsdException w:unhideWhenUsed="0" w:uiPriority="64" w:semiHidden="0" w:name="Medium Shading 2 Accent 1"/>
-    <w:lsdException w:unhideWhenUsed="0" w:uiPriority="65" w:semiHidden="0" w:name="Medium List 1 Accent 1"/>
-    <w:lsdException w:unhideWhenUsed="0" w:uiPriority="66" w:semiHidden="0" w:name="Medium List 2 Accent 1"/>
-    <w:lsdException w:unhideWhenUsed="0" w:uiPriority="67" w:semiHidden="0" w:name="Medium Grid 1 Accent 1"/>
-    <w:lsdException w:unhideWhenUsed="0" w:uiPriority="68" w:semiHidden="0" w:name="Medium Grid 2 Accent 1"/>
-    <w:lsdException w:unhideWhenUsed="0" w:uiPriority="69" w:semiHidden="0" w:name="Medium Grid 3 Accent 1"/>
-    <w:lsdException w:unhideWhenUsed="0" w:uiPriority="70" w:semiHidden="0" w:name="Dark List Accent 1"/>
-    <w:lsdException w:unhideWhenUsed="0" w:uiPriority="71" w:semiHidden="0" w:name="Colorful Shading Accent 1"/>
-    <w:lsdException w:unhideWhenUsed="0" w:uiPriority="72" w:semiHidden="0" w:name="Colorful List Accent 1"/>
-    <w:lsdException w:unhideWhenUsed="0" w:uiPriority="73" w:semiHidden="0" w:name="Colorful Grid Accent 1"/>
-    <w:lsdException w:unhideWhenUsed="0" w:uiPriority="60" w:semiHidden="0" w:name="Light Shading Accent 2"/>
-    <w:lsdException w:unhideWhenUsed="0" w:uiPriority="61" w:semiHidden="0" w:name="Light List Accent 2"/>
-    <w:lsdException w:unhideWhenUsed="0" w:uiPriority="62" w:semiHidden="0" w:name="Light Grid Accent 2"/>
-    <w:lsdException w:unhideWhenUsed="0" w:uiPriority="63" w:semiHidden="0" w:name="Medium Shading 1 Accent 2"/>
-    <w:lsdException w:unhideWhenUsed="0" w:uiPriority="64" w:semiHidden="0" w:name="Medium Shading 2 Accent 2"/>
-    <w:lsdException w:unhideWhenUsed="0" w:uiPriority="65" w:semiHidden="0" w:name="Medium List 1 Accent 2"/>
-    <w:lsdException w:unhideWhenUsed="0" w:uiPriority="66" w:semiHidden="0" w:name="Medium List 2 Accent 2"/>
-    <w:lsdException w:unhideWhenUsed="0" w:uiPriority="67" w:semiHidden="0" w:name="Medium Grid 1 Accent 2"/>
-    <w:lsdException w:unhideWhenUsed="0" w:uiPriority="68" w:semiHidden="0" w:name="Medium Grid 2 Accent 2"/>
-    <w:lsdException w:unhideWhenUsed="0" w:uiPriority="69" w:semiHidden="0" w:name="Medium Grid 3 Accent 2"/>
-    <w:lsdException w:unhideWhenUsed="0" w:uiPriority="70" w:semiHidden="0" w:name="Dark List Accent 2"/>
-    <w:lsdException w:unhideWhenUsed="0" w:uiPriority="71" w:semiHidden="0" w:name="Colorful Shading Accent 2"/>
-    <w:lsdException w:unhideWhenUsed="0" w:uiPriority="72" w:semiHidden="0" w:name="Colorful List Accent 2"/>
-    <w:lsdException w:unhideWhenUsed="0" w:uiPriority="73" w:semiHidden="0" w:name="Colorful Grid Accent 2"/>
-    <w:lsdException w:unhideWhenUsed="0" w:uiPriority="60" w:semiHidden="0" w:name="Light Shading Accent 3"/>
-    <w:lsdException w:unhideWhenUsed="0" w:uiPriority="61" w:semiHidden="0" w:name="Light List Accent 3"/>
-    <w:lsdException w:unhideWhenUsed="0" w:uiPriority="62" w:semiHidden="0" w:name="Light Grid Accent 3"/>
-    <w:lsdException w:unhideWhenUsed="0" w:uiPriority="63" w:semiHidden="0" w:name="Medium Shading 1 Accent 3"/>
-    <w:lsdException w:unhideWhenUsed="0" w:uiPriority="64" w:semiHidden="0" w:name="Medium Shading 2 Accent 3"/>
-    <w:lsdException w:unhideWhenUsed="0" w:uiPriority="65" w:semiHidden="0" w:name="Medium List 1 Accent 3"/>
-    <w:lsdException w:unhideWhenUsed="0" w:uiPriority="66" w:semiHidden="0" w:name="Medium List 2 Accent 3"/>
-    <w:lsdException w:unhideWhenUsed="0" w:uiPriority="67" w:semiHidden="0" w:name="Medium Grid 1 Accent 3"/>
-    <w:lsdException w:unhideWhenUsed="0" w:uiPriority="68" w:semiHidden="0" w:name="Medium Grid 2 Accent 3"/>
-    <w:lsdException w:unhideWhenUsed="0" w:uiPriority="69" w:semiHidden="0" w:name="Medium Grid 3 Accent 3"/>
-    <w:lsdException w:unhideWhenUsed="0" w:uiPriority="70" w:semiHidden="0" w:name="Dark List Accent 3"/>
-    <w:lsdException w:unhideWhenUsed="0" w:uiPriority="71" w:semiHidden="0" w:name="Colorful Shading Accent 3"/>
-    <w:lsdException w:unhideWhenUsed="0" w:uiPriority="72" w:semiHidden="0" w:name="Colorful List Accent 3"/>
-    <w:lsdException w:unhideWhenUsed="0" w:uiPriority="73" w:semiHidden="0" w:name="Colorful Grid Accent 3"/>
-    <w:lsdException w:unhideWhenUsed="0" w:uiPriority="60" w:semiHidden="0" w:name="Light Shading Accent 4"/>
-    <w:lsdException w:unhideWhenUsed="0" w:uiPriority="61" w:semiHidden="0" w:name="Light List Accent 4"/>
-    <w:lsdException w:unhideWhenUsed="0" w:uiPriority="62" w:semiHidden="0" w:name="Light Grid Accent 4"/>
-    <w:lsdException w:unhideWhenUsed="0" w:uiPriority="63" w:semiHidden="0" w:name="Medium Shading 1 Accent 4"/>
-    <w:lsdException w:unhideWhenUsed="0" w:uiPriority="64" w:semiHidden="0" w:name="Medium Shading 2 Accent 4"/>
-    <w:lsdException w:unhideWhenUsed="0" w:uiPriority="65" w:semiHidden="0" w:name="Medium List 1 Accent 4"/>
-    <w:lsdException w:unhideWhenUsed="0" w:uiPriority="66" w:semiHidden="0" w:name="Medium List 2 Accent 4"/>
-    <w:lsdException w:unhideWhenUsed="0" w:uiPriority="67" w:semiHidden="0" w:name="Medium Grid 1 Accent 4"/>
-    <w:lsdException w:unhideWhenUsed="0" w:uiPriority="68" w:semiHidden="0" w:name="Medium Grid 2 Accent 4"/>
-    <w:lsdException w:unhideWhenUsed="0" w:uiPriority="69" w:semiHidden="0" w:name="Medium Grid 3 Accent 4"/>
-    <w:lsdException w:unhideWhenUsed="0" w:uiPriority="70" w:semiHidden="0" w:name="Dark List Accent 4"/>
-    <w:lsdException w:unhideWhenUsed="0" w:uiPriority="71" w:semiHidden="0" w:name="Colorful Shading Accent 4"/>
-    <w:lsdException w:unhideWhenUsed="0" w:uiPriority="72" w:semiHidden="0" w:name="Colorful List Accent 4"/>
-    <w:lsdException w:unhideWhenUsed="0" w:uiPriority="73" w:semiHidden="0" w:name="Colorful Grid Accent 4"/>
-    <w:lsdException w:unhideWhenUsed="0" w:uiPriority="60" w:semiHidden="0" w:name="Light Shading Accent 5"/>
-    <w:lsdException w:unhideWhenUsed="0" w:uiPriority="61" w:semiHidden="0" w:name="Light List Accent 5"/>
-    <w:lsdException w:unhideWhenUsed="0" w:uiPriority="62" w:semiHidden="0" w:name="Light Grid Accent 5"/>
-    <w:lsdException w:unhideWhenUsed="0" w:uiPriority="63" w:semiHidden="0" w:name="Medium Shading 1 Accent 5"/>
-    <w:lsdException w:unhideWhenUsed="0" w:uiPriority="64" w:semiHidden="0" w:name="Medium Shading 2 Accent 5"/>
-    <w:lsdException w:unhideWhenUsed="0" w:uiPriority="65" w:semiHidden="0" w:name="Medium List 1 Accent 5"/>
-    <w:lsdException w:unhideWhenUsed="0" w:uiPriority="66" w:semiHidden="0" w:name="Medium List 2 Accent 5"/>
-    <w:lsdException w:unhideWhenUsed="0" w:uiPriority="67" w:semiHidden="0" w:name="Medium Grid 1 Accent 5"/>
-    <w:lsdException w:unhideWhenUsed="0" w:uiPriority="68" w:semiHidden="0" w:name="Medium Grid 2 Accent 5"/>
-    <w:lsdException w:unhideWhenUsed="0" w:uiPriority="69" w:semiHidden="0" w:name="Medium Grid 3 Accent 5"/>
-    <w:lsdException w:unhideWhenUsed="0" w:uiPriority="70" w:semiHidden="0" w:name="Dark List Accent 5"/>
-    <w:lsdException w:unhideWhenUsed="0" w:uiPriority="71" w:semiHidden="0" w:name="Colorful Shading Accent 5"/>
-    <w:lsdException w:unhideWhenUsed="0" w:uiPriority="72" w:semiHidden="0" w:name="Colorful List Accent 5"/>
-    <w:lsdException w:unhideWhenUsed="0" w:uiPriority="73" w:semiHidden="0" w:name="Colorful Grid Accent 5"/>
-    <w:lsdException w:unhideWhenUsed="0" w:uiPriority="60" w:semiHidden="0" w:name="Light Shading Accent 6"/>
-    <w:lsdException w:unhideWhenUsed="0" w:uiPriority="61" w:semiHidden="0" w:name="Light List Accent 6"/>
-    <w:lsdException w:unhideWhenUsed="0" w:uiPriority="62" w:semiHidden="0" w:name="Light Grid Accent 6"/>
-    <w:lsdException w:unhideWhenUsed="0" w:uiPriority="63" w:semiHidden="0" w:name="Medium Shading 1 Accent 6"/>
-    <w:lsdException w:unhideWhenUsed="0" w:uiPriority="64" w:semiHidden="0" w:name="Medium Shading 2 Accent 6"/>
-    <w:lsdException w:unhideWhenUsed="0" w:uiPriority="65" w:semiHidden="0" w:name="Medium List 1 Accent 6"/>
-    <w:lsdException w:unhideWhenUsed="0" w:uiPriority="66" w:semiHidden="0" w:name="Medium List 2 Accent 6"/>
-    <w:lsdException w:unhideWhenUsed="0" w:uiPriority="67" w:semiHidden="0" w:name="Medium Grid 1 Accent 6"/>
-    <w:lsdException w:unhideWhenUsed="0" w:uiPriority="68" w:semiHidden="0" w:name="Medium Grid 2 Accent 6"/>
-    <w:lsdException w:unhideWhenUsed="0" w:uiPriority="69" w:semiHidden="0" w:name="Medium Grid 3 Accent 6"/>
-    <w:lsdException w:unhideWhenUsed="0" w:uiPriority="70" w:semiHidden="0" w:name="Dark List Accent 6"/>
-    <w:lsdException w:unhideWhenUsed="0" w:uiPriority="71" w:semiHidden="0" w:name="Colorful Shading Accent 6"/>
-    <w:lsdException w:unhideWhenUsed="0" w:uiPriority="72" w:semiHidden="0" w:name="Colorful List Accent 6"/>
-    <w:lsdException w:unhideWhenUsed="0" w:uiPriority="73" w:semiHidden="0" w:name="Colorful Grid Accent 6"/>
+  <w:latentStyles w:defLockedState="0" w:defUIPriority="99" w:defSemiHidden="0" w:defUnhideWhenUsed="0" w:defQFormat="0" w:count="371">
+    <w:lsdException w:name="Normal" w:uiPriority="0" w:qFormat="1"/>
+    <w:lsdException w:name="heading 1" w:uiPriority="9" w:qFormat="1"/>
+    <w:lsdException w:name="heading 2" w:uiPriority="9" w:unhideWhenUsed="1" w:qFormat="1"/>
+    <w:lsdException w:name="heading 3" w:semiHidden="1" w:uiPriority="9" w:unhideWhenUsed="1" w:qFormat="1"/>
+    <w:lsdException w:name="heading 4" w:semiHidden="1" w:uiPriority="9" w:unhideWhenUsed="1" w:qFormat="1"/>
+    <w:lsdException w:name="heading 5" w:semiHidden="1" w:uiPriority="9" w:unhideWhenUsed="1" w:qFormat="1"/>
+    <w:lsdException w:name="heading 6" w:semiHidden="1" w:uiPriority="9" w:unhideWhenUsed="1" w:qFormat="1"/>
+    <w:lsdException w:name="heading 7" w:semiHidden="1" w:uiPriority="9" w:unhideWhenUsed="1" w:qFormat="1"/>
+    <w:lsdException w:name="heading 8" w:semiHidden="1" w:uiPriority="9" w:unhideWhenUsed="1" w:qFormat="1"/>
+    <w:lsdException w:name="heading 9" w:semiHidden="1" w:uiPriority="9" w:unhideWhenUsed="1" w:qFormat="1"/>
+    <w:lsdException w:name="index 1" w:semiHidden="1" w:unhideWhenUsed="1"/>
+    <w:lsdException w:name="index 2" w:semiHidden="1" w:unhideWhenUsed="1"/>
+    <w:lsdException w:name="index 3" w:semiHidden="1" w:unhideWhenUsed="1"/>
+    <w:lsdException w:name="index 4" w:semiHidden="1" w:unhideWhenUsed="1"/>
+    <w:lsdException w:name="index 5" w:semiHidden="1" w:unhideWhenUsed="1"/>
+    <w:lsdException w:name="index 6" w:semiHidden="1" w:unhideWhenUsed="1"/>
+    <w:lsdException w:name="index 7" w:semiHidden="1" w:unhideWhenUsed="1"/>
+    <w:lsdException w:name="index 8" w:semiHidden="1" w:unhideWhenUsed="1"/>
+    <w:lsdException w:name="index 9" w:semiHidden="1" w:unhideWhenUsed="1"/>
+    <w:lsdException w:name="toc 1" w:semiHidden="1" w:uiPriority="39" w:unhideWhenUsed="1"/>
+    <w:lsdException w:name="toc 2" w:semiHidden="1" w:uiPriority="39" w:unhideWhenUsed="1"/>
+    <w:lsdException w:name="toc 3" w:semiHidden="1" w:uiPriority="39" w:unhideWhenUsed="1"/>
+    <w:lsdException w:name="toc 4" w:semiHidden="1" w:uiPriority="39" w:unhideWhenUsed="1"/>
+    <w:lsdException w:name="toc 5" w:semiHidden="1" w:uiPriority="39" w:unhideWhenUsed="1"/>
+    <w:lsdException w:name="toc 6" w:semiHidden="1" w:uiPriority="39" w:unhideWhenUsed="1"/>
+    <w:lsdException w:name="toc 7" w:semiHidden="1" w:uiPriority="39" w:unhideWhenUsed="1"/>
+    <w:lsdException w:name="toc 8" w:semiHidden="1" w:uiPriority="39" w:unhideWhenUsed="1"/>
+    <w:lsdException w:name="toc 9" w:semiHidden="1" w:uiPriority="39" w:unhideWhenUsed="1"/>
+    <w:lsdException w:name="Normal Indent" w:semiHidden="1" w:unhideWhenUsed="1"/>
+    <w:lsdException w:name="footnote text" w:semiHidden="1" w:unhideWhenUsed="1"/>
+    <w:lsdException w:name="annotation text" w:semiHidden="1" w:unhideWhenUsed="1"/>
+    <w:lsdException w:name="header" w:semiHidden="1" w:unhideWhenUsed="1"/>
+    <w:lsdException w:name="footer" w:semiHidden="1" w:unhideWhenUsed="1"/>
+    <w:lsdException w:name="index heading" w:semiHidden="1" w:unhideWhenUsed="1"/>
+    <w:lsdException w:name="caption" w:semiHidden="1" w:uiPriority="35" w:unhideWhenUsed="1" w:qFormat="1"/>
+    <w:lsdException w:name="table of figures" w:semiHidden="1" w:unhideWhenUsed="1"/>
+    <w:lsdException w:name="envelope address" w:semiHidden="1" w:unhideWhenUsed="1"/>
+    <w:lsdException w:name="envelope return" w:semiHidden="1" w:unhideWhenUsed="1"/>
+    <w:lsdException w:name="footnote reference" w:semiHidden="1" w:unhideWhenUsed="1"/>
+    <w:lsdException w:name="annotation reference" w:semiHidden="1" w:unhideWhenUsed="1"/>
+    <w:lsdException w:name="line number" w:semiHidden="1" w:unhideWhenUsed="1"/>
+    <w:lsdException w:name="page number" w:semiHidden="1" w:unhideWhenUsed="1"/>
+    <w:lsdException w:name="endnote reference" w:semiHidden="1" w:unhideWhenUsed="1"/>
+    <w:lsdException w:name="endnote text" w:semiHidden="1" w:unhideWhenUsed="1"/>
+    <w:lsdException w:name="table of authorities" w:semiHidden="1" w:unhideWhenUsed="1"/>
+    <w:lsdException w:name="macro" w:semiHidden="1" w:unhideWhenUsed="1"/>
+    <w:lsdException w:name="toa heading" w:semiHidden="1" w:unhideWhenUsed="1"/>
+    <w:lsdException w:name="List" w:semiHidden="1" w:unhideWhenUsed="1"/>
+    <w:lsdException w:name="List Bullet" w:semiHidden="1" w:unhideWhenUsed="1"/>
+    <w:lsdException w:name="List Number" w:semiHidden="1" w:unhideWhenUsed="1"/>
+    <w:lsdException w:name="List 2" w:semiHidden="1" w:unhideWhenUsed="1"/>
+    <w:lsdException w:name="List 3" w:semiHidden="1" w:unhideWhenUsed="1"/>
+    <w:lsdException w:name="List 4" w:semiHidden="1" w:unhideWhenUsed="1"/>
+    <w:lsdException w:name="List 5" w:semiHidden="1" w:unhideWhenUsed="1"/>
+    <w:lsdException w:name="List Bullet 2" w:semiHidden="1" w:unhideWhenUsed="1"/>
+    <w:lsdException w:name="List Bullet 3" w:semiHidden="1" w:unhideWhenUsed="1"/>
+    <w:lsdException w:name="List Bullet 4" w:semiHidden="1" w:unhideWhenUsed="1"/>
+    <w:lsdException w:name="List Bullet 5" w:semiHidden="1" w:unhideWhenUsed="1"/>
+    <w:lsdException w:name="List Number 2" w:semiHidden="1" w:unhideWhenUsed="1"/>
+    <w:lsdException w:name="List Number 3" w:semiHidden="1" w:unhideWhenUsed="1"/>
+    <w:lsdException w:name="List Number 4" w:semiHidden="1" w:unhideWhenUsed="1"/>
+    <w:lsdException w:name="List Number 5" w:semiHidden="1" w:unhideWhenUsed="1"/>
+    <w:lsdException w:name="Title" w:uiPriority="10" w:qFormat="1"/>
+    <w:lsdException w:name="Closing" w:semiHidden="1" w:unhideWhenUsed="1"/>
+    <w:lsdException w:name="Signature" w:semiHidden="1" w:unhideWhenUsed="1"/>
+    <w:lsdException w:name="Default Paragraph Font" w:semiHidden="1" w:uiPriority="1" w:unhideWhenUsed="1"/>
+    <w:lsdException w:name="Body Text" w:semiHidden="1" w:unhideWhenUsed="1"/>
+    <w:lsdException w:name="Body Text Indent" w:semiHidden="1" w:unhideWhenUsed="1"/>
+    <w:lsdException w:name="List Continue" w:semiHidden="1" w:unhideWhenUsed="1"/>
+    <w:lsdException w:name="List Continue 2" w:semiHidden="1" w:unhideWhenUsed="1"/>
+    <w:lsdException w:name="List Continue 3" w:semiHidden="1" w:unhideWhenUsed="1"/>
+    <w:lsdException w:name="List Continue 4" w:semiHidden="1" w:unhideWhenUsed="1"/>
+    <w:lsdException w:name="List Continue 5" w:semiHidden="1" w:unhideWhenUsed="1"/>
+    <w:lsdException w:name="Message Header" w:semiHidden="1" w:unhideWhenUsed="1"/>
+    <w:lsdException w:name="Subtitle" w:uiPriority="11" w:qFormat="1"/>
+    <w:lsdException w:name="Salutation" w:semiHidden="1" w:unhideWhenUsed="1"/>
+    <w:lsdException w:name="Date" w:semiHidden="1" w:unhideWhenUsed="1"/>
+    <w:lsdException w:name="Body Text First Indent" w:semiHidden="1" w:unhideWhenUsed="1"/>
+    <w:lsdException w:name="Body Text First Indent 2" w:semiHidden="1" w:unhideWhenUsed="1"/>
+    <w:lsdException w:name="Note Heading" w:semiHidden="1" w:unhideWhenUsed="1"/>
+    <w:lsdException w:name="Body Text 2" w:semiHidden="1" w:unhideWhenUsed="1"/>
+    <w:lsdException w:name="Body Text 3" w:semiHidden="1" w:unhideWhenUsed="1"/>
+    <w:lsdException w:name="Body Text Indent 2" w:semiHidden="1" w:unhideWhenUsed="1"/>
+    <w:lsdException w:name="Body Text Indent 3" w:semiHidden="1" w:unhideWhenUsed="1"/>
+    <w:lsdException w:name="Block Text" w:semiHidden="1" w:unhideWhenUsed="1"/>
+    <w:lsdException w:name="Hyperlink" w:semiHidden="1" w:unhideWhenUsed="1"/>
+    <w:lsdException w:name="FollowedHyperlink" w:semiHidden="1" w:unhideWhenUsed="1"/>
+    <w:lsdException w:name="Strong" w:uiPriority="22" w:qFormat="1"/>
+    <w:lsdException w:name="Emphasis" w:uiPriority="20" w:qFormat="1"/>
+    <w:lsdException w:name="Document Map" w:semiHidden="1" w:unhideWhenUsed="1"/>
+    <w:lsdException w:name="Plain Text" w:semiHidden="1" w:unhideWhenUsed="1"/>
+    <w:lsdException w:name="E-mail Signature" w:semiHidden="1" w:unhideWhenUsed="1"/>
+    <w:lsdException w:name="HTML Top of Form" w:semiHidden="1" w:unhideWhenUsed="1"/>
+    <w:lsdException w:name="HTML Bottom of Form" w:semiHidden="1" w:unhideWhenUsed="1"/>
+    <w:lsdException w:name="Normal (Web)" w:semiHidden="1" w:unhideWhenUsed="1"/>
+    <w:lsdException w:name="HTML Acronym" w:semiHidden="1" w:unhideWhenUsed="1"/>
+    <w:lsdException w:name="HTML Address" w:semiHidden="1" w:unhideWhenUsed="1"/>
+    <w:lsdException w:name="HTML Cite" w:semiHidden="1" w:unhideWhenUsed="1"/>
+    <w:lsdException w:name="HTML Code" w:semiHidden="1" w:unhideWhenUsed="1"/>
+    <w:lsdException w:name="HTML Definition" w:semiHidden="1" w:unhideWhenUsed="1"/>
+    <w:lsdException w:name="HTML Keyboard" w:semiHidden="1" w:unhideWhenUsed="1"/>
+    <w:lsdException w:name="HTML Preformatted" w:semiHidden="1" w:unhideWhenUsed="1"/>
+    <w:lsdException w:name="HTML Sample" w:semiHidden="1" w:unhideWhenUsed="1"/>
+    <w:lsdException w:name="HTML Typewriter" w:semiHidden="1" w:unhideWhenUsed="1"/>
+    <w:lsdException w:name="HTML Variable" w:semiHidden="1" w:unhideWhenUsed="1"/>
+    <w:lsdException w:name="Normal Table" w:semiHidden="1" w:unhideWhenUsed="1"/>
+    <w:lsdException w:name="annotation subject" w:semiHidden="1" w:unhideWhenUsed="1"/>
+    <w:lsdException w:name="No List" w:semiHidden="1" w:unhideWhenUsed="1"/>
+    <w:lsdException w:name="Outline List 1" w:semiHidden="1" w:unhideWhenUsed="1"/>
+    <w:lsdException w:name="Outline List 2" w:semiHidden="1" w:unhideWhenUsed="1"/>
+    <w:lsdException w:name="Outline List 3" w:semiHidden="1" w:unhideWhenUsed="1"/>
+    <w:lsdException w:name="Table Simple 1" w:semiHidden="1" w:unhideWhenUsed="1"/>
+    <w:lsdException w:name="Table Simple 2" w:semiHidden="1" w:unhideWhenUsed="1"/>
+    <w:lsdException w:name="Table Simple 3" w:semiHidden="1" w:unhideWhenUsed="1"/>
+    <w:lsdException w:name="Table Classic 1" w:semiHidden="1" w:unhideWhenUsed="1"/>
+    <w:lsdException w:name="Table Classic 2" w:semiHidden="1" w:unhideWhenUsed="1"/>
+    <w:lsdException w:name="Table Classic 3" w:semiHidden="1" w:unhideWhenUsed="1"/>
+    <w:lsdException w:name="Table Classic 4" w:semiHidden="1" w:unhideWhenUsed="1"/>
+    <w:lsdException w:name="Table Colorful 1" w:semiHidden="1" w:unhideWhenUsed="1"/>
+    <w:lsdException w:name="Table Colorful 2" w:semiHidden="1" w:unhideWhenUsed="1"/>
+    <w:lsdException w:name="Table Colorful 3" w:semiHidden="1" w:unhideWhenUsed="1"/>
+    <w:lsdException w:name="Table Columns 1" w:semiHidden="1" w:unhideWhenUsed="1"/>
+    <w:lsdException w:name="Table Columns 2" w:semiHidden="1" w:unhideWhenUsed="1"/>
+    <w:lsdException w:name="Table Columns 3" w:semiHidden="1" w:unhideWhenUsed="1"/>
+    <w:lsdException w:name="Table Columns 4" w:semiHidden="1" w:unhideWhenUsed="1"/>
+    <w:lsdException w:name="Table Columns 5" w:semiHidden="1" w:unhideWhenUsed="1"/>
+    <w:lsdException w:name="Table Grid 1" w:semiHidden="1" w:unhideWhenUsed="1"/>
+    <w:lsdException w:name="Table Grid 2" w:semiHidden="1" w:unhideWhenUsed="1"/>
+    <w:lsdException w:name="Table Grid 3" w:semiHidden="1" w:unhideWhenUsed="1"/>
+    <w:lsdException w:name="Table Grid 4" w:semiHidden="1" w:unhideWhenUsed="1"/>
+    <w:lsdException w:name="Table Grid 5" w:semiHidden="1" w:unhideWhenUsed="1"/>
+    <w:lsdException w:name="Table Grid 6" w:semiHidden="1" w:unhideWhenUsed="1"/>
+    <w:lsdException w:name="Table Grid 7" w:semiHidden="1" w:unhideWhenUsed="1"/>
+    <w:lsdException w:name="Table Grid 8" w:semiHidden="1" w:unhideWhenUsed="1"/>
+    <w:lsdException w:name="Table List 1" w:semiHidden="1" w:unhideWhenUsed="1"/>
+    <w:lsdException w:name="Table List 2" w:semiHidden="1" w:unhideWhenUsed="1"/>
+    <w:lsdException w:name="Table List 3" w:semiHidden="1" w:unhideWhenUsed="1"/>
+    <w:lsdException w:name="Table List 4" w:semiHidden="1" w:unhideWhenUsed="1"/>
+    <w:lsdException w:name="Table List 5" w:semiHidden="1" w:unhideWhenUsed="1"/>
+    <w:lsdException w:name="Table List 6" w:semiHidden="1" w:unhideWhenUsed="1"/>
+    <w:lsdException w:name="Table List 7" w:semiHidden="1" w:unhideWhenUsed="1"/>
+    <w:lsdException w:name="Table List 8" w:semiHidden="1" w:unhideWhenUsed="1"/>
+    <w:lsdException w:name="Table 3D effects 1" w:semiHidden="1" w:unhideWhenUsed="1"/>
+    <w:lsdException w:name="Table 3D effects 2" w:semiHidden="1" w:unhideWhenUsed="1"/>
+    <w:lsdException w:name="Table 3D effects 3" w:semiHidden="1" w:unhideWhenUsed="1"/>
+    <w:lsdException w:name="Table Contemporary" w:semiHidden="1" w:unhideWhenUsed="1"/>
+    <w:lsdException w:name="Table Elegant" w:semiHidden="1" w:unhideWhenUsed="1"/>
+    <w:lsdException w:name="Table Professional" w:semiHidden="1" w:unhideWhenUsed="1"/>
+    <w:lsdException w:name="Table Subtle 1" w:semiHidden="1" w:unhideWhenUsed="1"/>
+    <w:lsdException w:name="Table Subtle 2" w:semiHidden="1" w:unhideWhenUsed="1"/>
+    <w:lsdException w:name="Table Web 1" w:semiHidden="1" w:unhideWhenUsed="1"/>
+    <w:lsdException w:name="Table Web 2" w:semiHidden="1" w:unhideWhenUsed="1"/>
+    <w:lsdException w:name="Table Web 3" w:semiHidden="1" w:unhideWhenUsed="1"/>
+    <w:lsdException w:name="Balloon Text" w:semiHidden="1" w:unhideWhenUsed="1"/>
+    <w:lsdException w:name="Table Grid" w:semiHidden="1" w:uiPriority="39" w:unhideWhenUsed="1"/>
+    <w:lsdException w:name="Table Theme" w:semiHidden="1" w:unhideWhenUsed="1"/>
+    <w:lsdException w:name="Placeholder Text" w:semiHidden="1"/>
+    <w:lsdException w:name="Light Shading" w:uiPriority="60"/>
+    <w:lsdException w:name="Light List" w:uiPriority="61"/>
+    <w:lsdException w:name="Light Grid" w:uiPriority="62"/>
+    <w:lsdException w:name="Medium Shading 1" w:uiPriority="63"/>
+    <w:lsdException w:name="Medium Shading 2" w:uiPriority="64"/>
+    <w:lsdException w:name="Medium List 1" w:uiPriority="65"/>
+    <w:lsdException w:name="Medium List 2" w:uiPriority="66"/>
+    <w:lsdException w:name="Medium Grid 1" w:uiPriority="67"/>
+    <w:lsdException w:name="Medium Grid 2" w:uiPriority="68"/>
+    <w:lsdException w:name="Medium Grid 3" w:uiPriority="69"/>
+    <w:lsdException w:name="Dark List" w:uiPriority="70"/>
+    <w:lsdException w:name="Colorful Shading" w:uiPriority="71"/>
+    <w:lsdException w:name="Colorful List" w:uiPriority="72"/>
+    <w:lsdException w:name="Colorful Grid" w:uiPriority="73"/>
+    <w:lsdException w:name="Light Shading Accent 1" w:uiPriority="60"/>
+    <w:lsdException w:name="Light List Accent 1" w:uiPriority="61"/>
+    <w:lsdException w:name="Light Grid Accent 1" w:uiPriority="62"/>
+    <w:lsdException w:name="Medium Shading 1 Accent 1" w:uiPriority="63"/>
+    <w:lsdException w:name="Medium Shading 2 Accent 1" w:uiPriority="64"/>
+    <w:lsdException w:name="Medium List 1 Accent 1" w:uiPriority="65"/>
+    <w:lsdException w:name="Revision" w:semiHidden="1"/>
+    <w:lsdException w:name="Medium List 2 Accent 1" w:uiPriority="66"/>
+    <w:lsdException w:name="Medium Grid 1 Accent 1" w:uiPriority="67"/>
+    <w:lsdException w:name="Medium Grid 2 Accent 1" w:uiPriority="68"/>
+    <w:lsdException w:name="Medium Grid 3 Accent 1" w:uiPriority="69"/>
+    <w:lsdException w:name="Dark List Accent 1" w:uiPriority="70"/>
+    <w:lsdException w:name="Colorful Shading Accent 1" w:uiPriority="71"/>
+    <w:lsdException w:name="Colorful List Accent 1" w:uiPriority="72"/>
+    <w:lsdException w:name="Colorful Grid Accent 1" w:uiPriority="73"/>
+    <w:lsdException w:name="Light Shading Accent 2" w:uiPriority="60"/>
+    <w:lsdException w:name="Light List Accent 2" w:uiPriority="61"/>
+    <w:lsdException w:name="Light Grid Accent 2" w:uiPriority="62"/>
+    <w:lsdException w:name="Medium Shading 1 Accent 2" w:uiPriority="63"/>
+    <w:lsdException w:name="Medium Shading 2 Accent 2" w:uiPriority="64"/>
+    <w:lsdException w:name="Medium List 1 Accent 2" w:uiPriority="65"/>
+    <w:lsdException w:name="Medium List 2 Accent 2" w:uiPriority="66"/>
+    <w:lsdException w:name="Medium Grid 1 Accent 2" w:uiPriority="67"/>
+    <w:lsdException w:name="Medium Grid 2 Accent 2" w:uiPriority="68"/>
+    <w:lsdException w:name="Medium Grid 3 Accent 2" w:uiPriority="69"/>
+    <w:lsdException w:name="Dark List Accent 2" w:uiPriority="70"/>
+    <w:lsdException w:name="Colorful Shading Accent 2" w:uiPriority="71"/>
+    <w:lsdException w:name="Colorful List Accent 2" w:uiPriority="72"/>
+    <w:lsdException w:name="Colorful Grid Accent 2" w:uiPriority="73"/>
+    <w:lsdException w:name="Light Shading Accent 3" w:uiPriority="60"/>
+    <w:lsdException w:name="Light List Accent 3" w:uiPriority="61"/>
+    <w:lsdException w:name="Light Grid Accent 3" w:uiPriority="62"/>
+    <w:lsdException w:name="Medium Shading 1 Accent 3" w:uiPriority="63"/>
+    <w:lsdException w:name="Medium Shading 2 Accent 3" w:uiPriority="64"/>
+    <w:lsdException w:name="Medium List 1 Accent 3" w:uiPriority="65"/>
+    <w:lsdException w:name="Medium List 2 Accent 3" w:uiPriority="66"/>
+    <w:lsdException w:name="Medium Grid 1 Accent 3" w:uiPriority="67"/>
+    <w:lsdException w:name="Medium Grid 2 Accent 3" w:uiPriority="68"/>
+    <w:lsdException w:name="Medium Grid 3 Accent 3" w:uiPriority="69"/>
+    <w:lsdException w:name="Dark List Accent 3" w:uiPriority="70"/>
+    <w:lsdException w:name="Colorful Shading Accent 3" w:uiPriority="71"/>
+    <w:lsdException w:name="Colorful List Accent 3" w:uiPriority="72"/>
+    <w:lsdException w:name="Colorful Grid Accent 3" w:uiPriority="73"/>
+    <w:lsdException w:name="Light Shading Accent 4" w:uiPriority="60"/>
+    <w:lsdException w:name="Light List Accent 4" w:uiPriority="61"/>
+    <w:lsdException w:name="Light Grid Accent 4" w:uiPriority="62"/>
+    <w:lsdException w:name="Medium Shading 1 Accent 4" w:uiPriority="63"/>
+    <w:lsdException w:name="Medium Shading 2 Accent 4" w:uiPriority="64"/>
+    <w:lsdException w:name="Medium List 1 Accent 4" w:uiPriority="65"/>
+    <w:lsdException w:name="Medium List 2 Accent 4" w:uiPriority="66"/>
+    <w:lsdException w:name="Medium Grid 1 Accent 4" w:uiPriority="67"/>
+    <w:lsdException w:name="Medium Grid 2 Accent 4" w:uiPriority="68"/>
+    <w:lsdException w:name="Medium Grid 3 Accent 4" w:uiPriority="69"/>
+    <w:lsdException w:name="Dark List Accent 4" w:uiPriority="70"/>
+    <w:lsdException w:name="Colorful Shading Accent 4" w:uiPriority="71"/>
+    <w:lsdException w:name="Colorful List Accent 4" w:uiPriority="72"/>
+    <w:lsdException w:name="Colorful Grid Accent 4" w:uiPriority="73"/>
+    <w:lsdException w:name="Light Shading Accent 5" w:uiPriority="60"/>
+    <w:lsdException w:name="Light List Accent 5" w:uiPriority="61"/>
+    <w:lsdException w:name="Light Grid Accent 5" w:uiPriority="62"/>
+    <w:lsdException w:name="Medium Shading 1 Accent 5" w:uiPriority="63"/>
+    <w:lsdException w:name="Medium Shading 2 Accent 5" w:uiPriority="64"/>
+    <w:lsdException w:name="Medium List 1 Accent 5" w:uiPriority="65"/>
+    <w:lsdException w:name="Medium List 2 Accent 5" w:uiPriority="66"/>
+    <w:lsdException w:name="Medium Grid 1 Accent 5" w:uiPriority="67"/>
+    <w:lsdException w:name="Medium Grid 2 Accent 5" w:uiPriority="68"/>
+    <w:lsdException w:name="Medium Grid 3 Accent 5" w:uiPriority="69"/>
+    <w:lsdException w:name="Dark List Accent 5" w:uiPriority="70"/>
+    <w:lsdException w:name="Colorful Shading Accent 5" w:uiPriority="71"/>
+    <w:lsdException w:name="Colorful List Accent 5" w:uiPriority="72"/>
+    <w:lsdException w:name="Colorful Grid Accent 5" w:uiPriority="73"/>
+    <w:lsdException w:name="Light Shading Accent 6" w:uiPriority="60"/>
+    <w:lsdException w:name="Light List Accent 6" w:uiPriority="61"/>
+    <w:lsdException w:name="Light Grid Accent 6" w:uiPriority="62"/>
+    <w:lsdException w:name="Medium Shading 1 Accent 6" w:uiPriority="63"/>
+    <w:lsdException w:name="Medium Shading 2 Accent 6" w:uiPriority="64"/>
+    <w:lsdException w:name="Medium List 1 Accent 6" w:uiPriority="65"/>
+    <w:lsdException w:name="Medium List 2 Accent 6" w:uiPriority="66"/>
+    <w:lsdException w:name="Medium Grid 1 Accent 6" w:uiPriority="67"/>
+    <w:lsdException w:name="Medium Grid 2 Accent 6" w:uiPriority="68"/>
+    <w:lsdException w:name="Medium Grid 3 Accent 6" w:uiPriority="69"/>
+    <w:lsdException w:name="Dark List Accent 6" w:uiPriority="70"/>
+    <w:lsdException w:name="Colorful Shading Accent 6" w:uiPriority="71"/>
+    <w:lsdException w:name="Colorful List Accent 6" w:uiPriority="72"/>
+    <w:lsdException w:name="Colorful Grid Accent 6" w:uiPriority="73"/>
+    <w:lsdException w:name="Subtle Emphasis" w:uiPriority="19" w:qFormat="1"/>
+    <w:lsdException w:name="Intense Emphasis" w:uiPriority="21" w:qFormat="1"/>
+    <w:lsdException w:name="Subtle Reference" w:uiPriority="31" w:qFormat="1"/>
+    <w:lsdException w:name="Intense Reference" w:uiPriority="32" w:qFormat="1"/>
+    <w:lsdException w:name="Book Title" w:uiPriority="33" w:qFormat="1"/>
+    <w:lsdException w:name="Bibliography" w:semiHidden="1" w:uiPriority="37" w:unhideWhenUsed="1"/>
+    <w:lsdException w:name="TOC Heading" w:semiHidden="1" w:uiPriority="39" w:unhideWhenUsed="1" w:qFormat="1"/>
+    <w:lsdException w:name="Plain Table 1" w:uiPriority="41"/>
+    <w:lsdException w:name="Plain Table 2" w:uiPriority="42"/>
+    <w:lsdException w:name="Plain Table 3" w:uiPriority="43"/>
+    <w:lsdException w:name="Plain Table 4" w:uiPriority="44"/>
+    <w:lsdException w:name="Plain Table 5" w:uiPriority="45"/>
+    <w:lsdException w:name="Grid Table Light" w:uiPriority="40"/>
+    <w:lsdException w:name="Grid Table 1 Light" w:uiPriority="46"/>
+    <w:lsdException w:name="Grid Table 2" w:uiPriority="47"/>
+    <w:lsdException w:name="Grid Table 3" w:uiPriority="48"/>
+    <w:lsdException w:name="Grid Table 4" w:uiPriority="49"/>
+    <w:lsdException w:name="Grid Table 5 Dark" w:uiPriority="50"/>
+    <w:lsdException w:name="Grid Table 6 Colorful" w:uiPriority="51"/>
+    <w:lsdException w:name="Grid Table 7 Colorful" w:uiPriority="52"/>
+    <w:lsdException w:name="Grid Table 1 Light Accent 1" w:uiPriority="46"/>
+    <w:lsdException w:name="Grid Table 2 Accent 1" w:uiPriority="47"/>
+    <w:lsdException w:name="Grid Table 3 Accent 1" w:uiPriority="48"/>
+    <w:lsdException w:name="Grid Table 4 Accent 1" w:uiPriority="49"/>
+    <w:lsdException w:name="Grid Table 5 Dark Accent 1" w:uiPriority="50"/>
+    <w:lsdException w:name="Grid Table 6 Colorful Accent 1" w:uiPriority="51"/>
+    <w:lsdException w:name="Grid Table 7 Colorful Accent 1" w:uiPriority="52"/>
+    <w:lsdException w:name="Grid Table 1 Light Accent 2" w:uiPriority="46"/>
+    <w:lsdException w:name="Grid Table 2 Accent 2" w:uiPriority="47"/>
+    <w:lsdException w:name="Grid Table 3 Accent 2" w:uiPriority="48"/>
+    <w:lsdException w:name="Grid Table 4 Accent 2" w:uiPriority="49"/>
+    <w:lsdException w:name="Grid Table 5 Dark Accent 2" w:uiPriority="50"/>
+    <w:lsdException w:name="Grid Table 6 Colorful Accent 2" w:uiPriority="51"/>
+    <w:lsdException w:name="Grid Table 7 Colorful Accent 2" w:uiPriority="52"/>
+    <w:lsdException w:name="Grid Table 1 Light Accent 3" w:uiPriority="46"/>
+    <w:lsdException w:name="Grid Table 2 Accent 3" w:uiPriority="47"/>
+    <w:lsdException w:name="Grid Table 3 Accent 3" w:uiPriority="48"/>
+    <w:lsdException w:name="Grid Table 4 Accent 3" w:uiPriority="49"/>
+    <w:lsdException w:name="Grid Table 5 Dark Accent 3" w:uiPriority="50"/>
+    <w:lsdException w:name="Grid Table 6 Colorful Accent 3" w:uiPriority="51"/>
+    <w:lsdException w:name="Grid Table 7 Colorful Accent 3" w:uiPriority="52"/>
+    <w:lsdException w:name="Grid Table 1 Light Accent 4" w:uiPriority="46"/>
+    <w:lsdException w:name="Grid Table 2 Accent 4" w:uiPriority="47"/>
+    <w:lsdException w:name="Grid Table 3 Accent 4" w:uiPriority="48"/>
+    <w:lsdException w:name="Grid Table 4 Accent 4" w:uiPriority="49"/>
+    <w:lsdException w:name="Grid Table 5 Dark Accent 4" w:uiPriority="50"/>
+    <w:lsdException w:name="Grid Table 6 Colorful Accent 4" w:uiPriority="51"/>
+    <w:lsdException w:name="Grid Table 7 Colorful Accent 4" w:uiPriority="52"/>
+    <w:lsdException w:name="Grid Table 1 Light Accent 5" w:uiPriority="46"/>
+    <w:lsdException w:name="Grid Table 2 Accent 5" w:uiPriority="47"/>
+    <w:lsdException w:name="Grid Table 3 Accent 5" w:uiPriority="48"/>
+    <w:lsdException w:name="Grid Table 4 Accent 5" w:uiPriority="49"/>
+    <w:lsdException w:name="Grid Table 5 Dark Accent 5" w:uiPriority="50"/>
+    <w:lsdException w:name="Grid Table 6 Colorful Accent 5" w:uiPriority="51"/>
+    <w:lsdException w:name="Grid Table 7 Colorful Accent 5" w:uiPriority="52"/>
+    <w:lsdException w:name="Grid Table 1 Light Accent 6" w:uiPriority="46"/>
+    <w:lsdException w:name="Grid Table 2 Accent 6" w:uiPriority="47"/>
+    <w:lsdException w:name="Grid Table 3 Accent 6" w:uiPriority="48"/>
+    <w:lsdException w:name="Grid Table 4 Accent 6" w:uiPriority="49"/>
+    <w:lsdException w:name="Grid Table 5 Dark Accent 6" w:uiPriority="50"/>
+    <w:lsdException w:name="Grid Table 6 Colorful Accent 6" w:uiPriority="51"/>
+    <w:lsdException w:name="Grid Table 7 Colorful Accent 6" w:uiPriority="52"/>
+    <w:lsdException w:name="List Table 1 Light" w:uiPriority="46"/>
+    <w:lsdException w:name="List Table 2" w:uiPriority="47"/>
+    <w:lsdException w:name="List Table 3" w:uiPriority="48"/>
+    <w:lsdException w:name="List Table 4" w:uiPriority="49"/>
+    <w:lsdException w:name="List Table 5 Dark" w:uiPriority="50"/>
+    <w:lsdException w:name="List Table 6 Colorful" w:uiPriority="51"/>
+    <w:lsdException w:name="List Table 7 Colorful" w:uiPriority="52"/>
+    <w:lsdException w:name="List Table 1 Light Accent 1" w:uiPriority="46"/>
+    <w:lsdException w:name="List Table 2 Accent 1" w:uiPriority="47"/>
+    <w:lsdException w:name="List Table 3 Accent 1" w:uiPriority="48"/>
+    <w:lsdException w:name="List Table 4 Accent 1" w:uiPriority="49"/>
+    <w:lsdException w:name="List Table 5 Dark Accent 1" w:uiPriority="50"/>
+    <w:lsdException w:name="List Table 6 Colorful Accent 1" w:uiPriority="51"/>
+    <w:lsdException w:name="List Table 7 Colorful Accent 1" w:uiPriority="52"/>
+    <w:lsdException w:name="List Table 1 Light Accent 2" w:uiPriority="46"/>
+    <w:lsdException w:name="List Table 2 Accent 2" w:uiPriority="47"/>
+    <w:lsdException w:name="List Table 3 Accent 2" w:uiPriority="48"/>
+    <w:lsdException w:name="List Table 4 Accent 2" w:uiPriority="49"/>
+    <w:lsdException w:name="List Table 5 Dark Accent 2" w:uiPriority="50"/>
+    <w:lsdException w:name="List Table 6 Colorful Accent 2" w:uiPriority="51"/>
+    <w:lsdException w:name="List Table 7 Colorful Accent 2" w:uiPriority="52"/>
+    <w:lsdException w:name="List Table 1 Light Accent 3" w:uiPriority="46"/>
+    <w:lsdException w:name="List Table 2 Accent 3" w:uiPriority="47"/>
+    <w:lsdException w:name="List Table 3 Accent 3" w:uiPriority="48"/>
+    <w:lsdException w:name="List Table 4 Accent 3" w:uiPriority="49"/>
+    <w:lsdException w:name="List Table 5 Dark Accent 3" w:uiPriority="50"/>
+    <w:lsdException w:name="List Table 6 Colorful Accent 3" w:uiPriority="51"/>
+    <w:lsdException w:name="List Table 7 Colorful Accent 3" w:uiPriority="52"/>
+    <w:lsdException w:name="List Table 1 Light Accent 4" w:uiPriority="46"/>
+    <w:lsdException w:name="List Table 2 Accent 4" w:uiPriority="47"/>
+    <w:lsdException w:name="List Table 3 Accent 4" w:uiPriority="48"/>
+    <w:lsdException w:name="List Table 4 Accent 4" w:uiPriority="49"/>
+    <w:lsdException w:name="List Table 5 Dark Accent 4" w:uiPriority="50"/>
+    <w:lsdException w:name="List Table 6 Colorful Accent 4" w:uiPriority="51"/>
+    <w:lsdException w:name="List Table 7 Colorful Accent 4" w:uiPriority="52"/>
+    <w:lsdException w:name="List Table 1 Light Accent 5" w:uiPriority="46"/>
+    <w:lsdException w:name="List Table 2 Accent 5" w:uiPriority="47"/>
+    <w:lsdException w:name="List Table 3 Accent 5" w:uiPriority="48"/>
+    <w:lsdException w:name="List Table 4 Accent 5" w:uiPriority="49"/>
+    <w:lsdException w:name="List Table 5 Dark Accent 5" w:uiPriority="50"/>
+    <w:lsdException w:name="List Table 6 Colorful Accent 5" w:uiPriority="51"/>
+    <w:lsdException w:name="List Table 7 Colorful Accent 5" w:uiPriority="52"/>
+    <w:lsdException w:name="List Table 1 Light Accent 6" w:uiPriority="46"/>
+    <w:lsdException w:name="List Table 2 Accent 6" w:uiPriority="47"/>
+    <w:lsdException w:name="List Table 3 Accent 6" w:uiPriority="48"/>
+    <w:lsdException w:name="List Table 4 Accent 6" w:uiPriority="49"/>
+    <w:lsdException w:name="List Table 5 Dark Accent 6" w:uiPriority="50"/>
+    <w:lsdException w:name="List Table 6 Colorful Accent 6" w:uiPriority="51"/>
+    <w:lsdException w:name="List Table 7 Colorful Accent 6" w:uiPriority="52"/>
   </w:latentStyles>
-  <w:style w:type="paragraph" w:default="1" w:styleId="1">
+  <w:style w:type="paragraph" w:default="1" w:styleId="a">
     <w:name w:val="Normal"/>
     <w:qFormat/>
-    <w:uiPriority w:val="0"/>
     <w:pPr>
       <w:widowControl w:val="0"/>
       <w:jc w:val="both"/>
     </w:pPr>
     <w:rPr>
-      <w:rFonts w:asciiTheme="minorHAnsi" w:hAnsiTheme="minorHAnsi" w:eastAsiaTheme="minorEastAsia" w:cstheme="minorBidi"/>
+      <w:rFonts w:asciiTheme="minorHAnsi" w:eastAsiaTheme="minorEastAsia" w:hAnsiTheme="minorHAnsi" w:cstheme="minorBidi"/>
       <w:kern w:val="2"/>
       <w:sz w:val="21"/>
       <w:szCs w:val="22"/>
-      <w:lang w:val="en-US" w:eastAsia="zh-CN" w:bidi="ar-SA"/>
     </w:rPr>
   </w:style>
-  <w:style w:type="paragraph" w:styleId="2">
+  <w:style w:type="paragraph" w:styleId="1">
     <w:name w:val="heading 1"/>
-    <w:basedOn w:val="1"/>
-    <w:next w:val="1"/>
+    <w:basedOn w:val="a"/>
+    <w:next w:val="a"/>
+    <w:uiPriority w:val="9"/>
     <w:qFormat/>
-    <w:uiPriority w:val="9"/>
     <w:pPr>
-      <w:spacing w:before="0" w:beforeAutospacing="1" w:after="0" w:afterAutospacing="1"/>
+      <w:spacing w:beforeAutospacing="1" w:afterAutospacing="1"/>
       <w:jc w:val="left"/>
+      <w:outlineLvl w:val="0"/>
     </w:pPr>
     <w:rPr>
-      <w:rFonts w:hint="eastAsia" w:ascii="宋体" w:hAnsi="宋体" w:eastAsia="宋体" w:cs="宋体"/>
+      <w:rFonts w:ascii="宋体" w:eastAsia="宋体" w:hAnsi="宋体" w:cs="Times New Roman" w:hint="eastAsia"/>
       <w:b/>
       <w:kern w:val="44"/>
       <w:sz w:val="48"/>
       <w:szCs w:val="48"/>
-      <w:lang w:val="en-US" w:eastAsia="zh-CN" w:bidi="ar"/>
     </w:rPr>
   </w:style>
-  <w:style w:type="paragraph" w:styleId="3">
+  <w:style w:type="paragraph" w:styleId="2">
     <w:name w:val="heading 2"/>
-    <w:basedOn w:val="1"/>
-    <w:next w:val="1"/>
+    <w:basedOn w:val="a"/>
+    <w:next w:val="a"/>
+    <w:uiPriority w:val="9"/>
     <w:unhideWhenUsed/>
     <w:qFormat/>
-    <w:uiPriority w:val="9"/>
     <w:pPr>
       <w:keepNext/>
       <w:keepLines/>
-      <w:spacing w:before="260" w:beforeLines="0" w:beforeAutospacing="0" w:after="260" w:afterLines="0" w:afterAutospacing="0" w:line="413" w:lineRule="auto"/>
+      <w:spacing w:before="260" w:after="260" w:line="413" w:lineRule="auto"/>
       <w:outlineLvl w:val="1"/>
     </w:pPr>
     <w:rPr>
-      <w:rFonts w:ascii="Arial" w:hAnsi="Arial" w:eastAsia="黑体"/>
+      <w:rFonts w:ascii="Arial" w:eastAsia="黑体" w:hAnsi="Arial"/>
       <w:b/>
       <w:sz w:val="32"/>
     </w:rPr>
   </w:style>
-  <w:style w:type="character" w:default="1" w:styleId="6">
+  <w:style w:type="character" w:default="1" w:styleId="a0">
     <w:name w:val="Default Paragraph Font"/>
+    <w:uiPriority w:val="1"/>
     <w:semiHidden/>
     <w:unhideWhenUsed/>
-    <w:uiPriority w:val="1"/>
   </w:style>
-  <w:style w:type="table" w:default="1" w:styleId="5">
+  <w:style w:type="table" w:default="1" w:styleId="a1">
     <w:name w:val="Normal Table"/>
+    <w:uiPriority w:val="99"/>
     <w:semiHidden/>
     <w:unhideWhenUsed/>
-    <w:uiPriority w:val="99"/>
     <w:tblPr>
+      <w:tblInd w:w="0" w:type="dxa"/>
       <w:tblCellMar>
         <w:top w:w="0" w:type="dxa"/>
         <w:left w:w="108" w:type="dxa"/>
@@ -1497,12 +1825,18 @@
       </w:tblCellMar>
     </w:tblPr>
   </w:style>
-  <w:style w:type="paragraph" w:styleId="4">
-    <w:name w:val="HTML Preformatted"/>
-    <w:basedOn w:val="1"/>
+  <w:style w:type="numbering" w:default="1" w:styleId="a2">
+    <w:name w:val="No List"/>
+    <w:uiPriority w:val="99"/>
     <w:semiHidden/>
     <w:unhideWhenUsed/>
+  </w:style>
+  <w:style w:type="paragraph" w:styleId="HTML">
+    <w:name w:val="HTML Preformatted"/>
+    <w:basedOn w:val="a"/>
     <w:uiPriority w:val="99"/>
+    <w:semiHidden/>
+    <w:unhideWhenUsed/>
     <w:pPr>
       <w:tabs>
         <w:tab w:val="left" w:pos="916"/>
@@ -1525,18 +1859,17 @@
       <w:jc w:val="left"/>
     </w:pPr>
     <w:rPr>
-      <w:rFonts w:hint="eastAsia" w:ascii="宋体" w:hAnsi="宋体" w:eastAsia="宋体" w:cs="宋体"/>
+      <w:rFonts w:ascii="宋体" w:eastAsia="宋体" w:hAnsi="宋体" w:cs="Times New Roman" w:hint="eastAsia"/>
       <w:kern w:val="0"/>
       <w:sz w:val="24"/>
       <w:szCs w:val="24"/>
-      <w:lang w:val="en-US" w:eastAsia="zh-CN" w:bidi="ar"/>
     </w:rPr>
   </w:style>
-  <w:style w:type="character" w:styleId="7">
+  <w:style w:type="character" w:styleId="a3">
     <w:name w:val="Strong"/>
-    <w:basedOn w:val="6"/>
+    <w:basedOn w:val="a0"/>
+    <w:uiPriority w:val="22"/>
     <w:qFormat/>
-    <w:uiPriority w:val="22"/>
     <w:rPr>
       <w:b/>
       <w:bCs/>
@@ -1797,6 +2130,7 @@
     </a:fmtScheme>
   </a:themeElements>
   <a:objectDefaults/>
+  <a:extraClrSchemeLst/>
 </a:theme>
 </file>
 
